--- a/Documentação/Documentação.docx
+++ b/Documentação/Documentação.docx
@@ -568,7 +568,6 @@
           <w:docPartUnique/>
         </w:docPartObj>
       </w:sdtPr>
-      <w:sdtEndPr/>
       <w:sdtContent>
         <w:p>
           <w:pPr>
@@ -863,7 +862,13 @@
               <w:rPr>
                 <w:rStyle w:val="Hyperlink"/>
               </w:rPr>
-              <w:t>Síntese:</w:t>
+              <w:t>Por que esse tema faz parte de mim?</w:t>
+            </w:r>
+            <w:r>
+              <w:rPr>
+                <w:rStyle w:val="Hyperlink"/>
+              </w:rPr>
+              <w:t>:</w:t>
             </w:r>
             <w:r>
               <w:tab/>
@@ -1827,10 +1832,7 @@
         <w:t>orientada por princípios de fé, oração, estudo bíblico e orientação aos ensinamentos de Jesus.</w:t>
       </w:r>
       <w:r>
-        <w:t xml:space="preserve"> </w:t>
-      </w:r>
-      <w:r>
-        <w:t>É mais do que uma prática religiosa ou uma rotina semanal de cultos</w:t>
+        <w:t xml:space="preserve"> É mais do que uma prática religiosa ou uma rotina semanal de cultos</w:t>
       </w:r>
       <w:r>
         <w:t>,</w:t>
@@ -1912,10 +1914,7 @@
         <w:t>A técnica musical é o conjunto de habilidades práticas e conhecimentos</w:t>
       </w:r>
       <w:r>
-        <w:t xml:space="preserve"> </w:t>
-      </w:r>
-      <w:r>
-        <w:t>que um músico desenvolve para executar e interpretar peças musicais com precisão, fluidez e expressividade.</w:t>
+        <w:t xml:space="preserve"> que um músico desenvolve para executar e interpretar peças musicais com precisão, fluidez e expressividade.</w:t>
       </w:r>
       <w:r>
         <w:t xml:space="preserve"> É através da técnica onde o membro </w:t>
@@ -1949,6 +1948,237 @@
         <w:jc w:val="both"/>
       </w:pPr>
     </w:p>
+    <w:p>
+      <w:pPr>
+        <w:jc w:val="both"/>
+      </w:pPr>
+    </w:p>
+    <w:p>
+      <w:pPr>
+        <w:jc w:val="both"/>
+      </w:pPr>
+    </w:p>
+    <w:p>
+      <w:pPr>
+        <w:jc w:val="both"/>
+      </w:pPr>
+    </w:p>
+    <w:p>
+      <w:pPr>
+        <w:jc w:val="both"/>
+      </w:pPr>
+    </w:p>
+    <w:p>
+      <w:pPr>
+        <w:jc w:val="both"/>
+      </w:pPr>
+    </w:p>
+    <w:p>
+      <w:pPr>
+        <w:jc w:val="both"/>
+      </w:pPr>
+    </w:p>
+    <w:p>
+      <w:pPr>
+        <w:pStyle w:val="Ttulo2"/>
+        <w:rPr>
+          <w:rFonts w:eastAsiaTheme="minorEastAsia"/>
+        </w:rPr>
+      </w:pPr>
+    </w:p>
+    <w:p>
+      <w:pPr>
+        <w:pStyle w:val="Ttulo2"/>
+        <w:rPr>
+          <w:rFonts w:eastAsiaTheme="minorEastAsia"/>
+        </w:rPr>
+      </w:pPr>
+    </w:p>
+    <w:p>
+      <w:pPr>
+        <w:pStyle w:val="Ttulo2"/>
+        <w:rPr>
+          <w:rFonts w:eastAsiaTheme="minorEastAsia"/>
+        </w:rPr>
+      </w:pPr>
+      <w:r>
+        <w:rPr>
+          <w:rFonts w:eastAsiaTheme="minorEastAsia"/>
+        </w:rPr>
+        <w:t xml:space="preserve">Vida Espiritual x </w:t>
+      </w:r>
+      <w:r>
+        <w:rPr>
+          <w:rFonts w:eastAsiaTheme="minorEastAsia"/>
+        </w:rPr>
+        <w:t>Técnica Musical</w:t>
+      </w:r>
+      <w:r>
+        <w:rPr>
+          <w:rFonts w:eastAsiaTheme="minorEastAsia"/>
+        </w:rPr>
+        <w:t>: </w:t>
+      </w:r>
+    </w:p>
+    <w:p/>
+    <w:p>
+      <w:pPr>
+        <w:jc w:val="both"/>
+      </w:pPr>
+      <w:r>
+        <w:t xml:space="preserve">A junção da vida espiritual e a técnica musical é um tema bem discutido nos ministérios de louvor e </w:t>
+      </w:r>
+      <w:r>
+        <w:t xml:space="preserve">nas igrejas. Muitas pessoas que estão dentro de um ministério </w:t>
+      </w:r>
+      <w:r>
+        <w:t xml:space="preserve">levam consigo apenas um ou outro desses dois, </w:t>
+      </w:r>
+      <w:r>
+        <w:t>muitos tem apenas a técnica, e outros apenas a vida espiritual</w:t>
+      </w:r>
+      <w:r>
+        <w:t>. Para um ministério de qualidade e rendido a Deus é preciso a junção dos dois</w:t>
+      </w:r>
+      <w:r>
+        <w:t>, a</w:t>
+      </w:r>
+      <w:r>
+        <w:t xml:space="preserve"> relação entre vida espiritual e técnica musical no ministério de louvor é um equilíbrio essencial. Enquanto a técnica musical fornece a base e a qualidade necessária para uma apresentação harmônica e profissional, a vida espiritual garante que o propósito principal</w:t>
+      </w:r>
+      <w:r>
+        <w:t xml:space="preserve">, </w:t>
+      </w:r>
+      <w:r>
+        <w:t>a motivação genuína em Deus seja mantido.</w:t>
+      </w:r>
+      <w:r>
+        <w:t xml:space="preserve"> </w:t>
+      </w:r>
+      <w:r>
+        <w:t>Um louvor verdadeiramente impactante não se resume apenas à perfeição técnica, mas nasce de corações transformados e dedicados ao serviço de Deus</w:t>
+      </w:r>
+      <w:r>
+        <w:t xml:space="preserve">. </w:t>
+      </w:r>
+      <w:r>
+        <w:t>Assim, a técnica se torna um instrumento nas mãos de músicos espiritualmente preparados, que buscam expressar o amor e a presença de Deus por meio de suas habilidades. Esse equilíbrio permite que a música toque não apenas os ouvidos, mas o coração dos ouvintes, criando uma experiência que une excelência e espiritualidade, e conduz a congregação a um ambiente de</w:t>
+      </w:r>
+      <w:r>
+        <w:t xml:space="preserve"> adoração a Deus. </w:t>
+      </w:r>
+    </w:p>
+    <w:p/>
+    <w:p/>
+    <w:p>
+      <w:pPr>
+        <w:pStyle w:val="Ttulo2"/>
+        <w:rPr>
+          <w:rFonts w:eastAsiaTheme="minorEastAsia"/>
+        </w:rPr>
+      </w:pPr>
+      <w:r>
+        <w:rPr>
+          <w:rFonts w:eastAsiaTheme="minorEastAsia"/>
+        </w:rPr>
+        <w:t xml:space="preserve">Por que esse tema faz parte de mim? </w:t>
+      </w:r>
+    </w:p>
+    <w:p/>
+    <w:p>
+      <w:pPr>
+        <w:jc w:val="both"/>
+      </w:pPr>
+      <w:r>
+        <w:t xml:space="preserve">Desde </w:t>
+      </w:r>
+      <w:r>
+        <w:t>pequena eu sempre fui apaixonada pela música. Quando completei meus 8 anos de idade</w:t>
+      </w:r>
+      <w:r>
+        <w:t xml:space="preserve">, </w:t>
+      </w:r>
+      <w:r>
+        <w:t>meu pai que era vice líder do ministério de louvor da minha igreja</w:t>
+      </w:r>
+      <w:r>
+        <w:t xml:space="preserve">, </w:t>
+      </w:r>
+      <w:r>
+        <w:t>decidiu começar a incluir no ministério eu e meu irmão</w:t>
+      </w:r>
+      <w:r>
+        <w:t>. Desde então eu apenas utilizava a minha técnica,</w:t>
+      </w:r>
+      <w:r>
+        <w:t xml:space="preserve"> fiz 7 anos de aula de guitarra, </w:t>
+      </w:r>
+      <w:r>
+        <w:t xml:space="preserve"> mas não </w:t>
+      </w:r>
+      <w:r>
+        <w:t>tinha</w:t>
+      </w:r>
+      <w:r>
+        <w:t xml:space="preserve"> uma vida de relacionamento </w:t>
+      </w:r>
+      <w:r>
+        <w:t xml:space="preserve">intenso </w:t>
+      </w:r>
+      <w:r>
+        <w:t xml:space="preserve">com Deus. Após </w:t>
+      </w:r>
+      <w:r>
+        <w:t xml:space="preserve">8 anos, eu entrei em outro ministério de louvor em outra igreja, e desde então Deus tocou muito no meu coração para transformar o meu ministério, na qual eu comecei a </w:t>
+      </w:r>
+      <w:r>
+        <w:t xml:space="preserve">dedicar </w:t>
+      </w:r>
+      <w:r>
+        <w:t xml:space="preserve">mais no meu relacionamento com Deus, e desde então eu tranformei meu ministério, Deus tem me usado de forma tremenda, e hoje posso dizer que a prática de boas técnicas músicais, e mudanças na minha vida espiritual, mudaram meu </w:t>
+      </w:r>
+      <w:r>
+        <w:t>ministério, e hoje tenho uma vida totalmente entregue de adoração</w:t>
+      </w:r>
+      <w:r>
+        <w:t xml:space="preserve"> e louvor </w:t>
+      </w:r>
+      <w:r>
+        <w:t>a Deus, e fico feliz da mudança que obtive, sendo até influencia para outras pessoas dentro da igrej</w:t>
+      </w:r>
+      <w:r>
+        <w:t xml:space="preserve">a. </w:t>
+      </w:r>
+      <w:r>
+        <w:t>E agora com esse projeto, tenho o objetivo de ajudar as pessoas a mudar e transformar seu ministério e seu relacionamento com Deus</w:t>
+      </w:r>
+      <w:r>
+        <w:t xml:space="preserve"> e conhecer um pouco mais do meu testemunho. </w:t>
+      </w:r>
+      <w:r>
+        <w:t>Este projeto apoia os Objetivos de Desenvolvimento Sustentável da ONU, com foco na ODS 4 (Educação de Qualidade), ao promover uma educação acessível e inclusiva para músicos e líderes espirituais.</w:t>
+      </w:r>
+    </w:p>
+    <w:p/>
+    <w:p/>
+    <w:p>
+      <w:pPr>
+        <w:rPr>
+          <w:rFonts w:eastAsiaTheme="minorEastAsia"/>
+          <w:b/>
+          <w:bCs/>
+        </w:rPr>
+      </w:pPr>
+      <w:r>
+        <w:rPr>
+          <w:rFonts w:eastAsiaTheme="minorEastAsia"/>
+          <w:b/>
+          <w:bCs/>
+        </w:rPr>
+        <w:br/>
+      </w:r>
+    </w:p>
+    <w:p/>
     <w:p/>
     <w:p/>
     <w:p>
@@ -2012,238 +2242,19 @@
     </w:p>
     <w:p>
       <w:pPr>
-        <w:pStyle w:val="Ttulo2"/>
-      </w:pPr>
-      <w:bookmarkStart w:id="2" w:name="_Toc746981969"/>
-      <w:r>
-        <w:t>Síntese:</w:t>
-      </w:r>
-      <w:bookmarkEnd w:id="2"/>
-      <w:r>
-        <w:t> </w:t>
-      </w:r>
-    </w:p>
-    <w:p>
-      <w:pPr>
-        <w:rPr>
-          <w:lang w:val="pt-BR"/>
-        </w:rPr>
-      </w:pPr>
-      <w:r>
-        <w:rPr>
-          <w:lang w:val="pt-BR"/>
-        </w:rPr>
-        <w:t> </w:t>
-      </w:r>
-    </w:p>
-    <w:p>
-      <w:pPr>
-        <w:pStyle w:val="PargrafodaLista"/>
-        <w:rPr>
-          <w:rFonts w:eastAsiaTheme="minorEastAsia" w:cstheme="minorBidi"/>
-          <w:spacing w:val="15"/>
-          <w:lang w:val="pt-BR"/>
-        </w:rPr>
-      </w:pPr>
-      <w:r>
-        <w:rPr>
-          <w:lang w:val="pt-BR"/>
-        </w:rPr>
-        <w:t xml:space="preserve">Orquídeas são plantas da família com maior variabilidade de espécies no mundo, com flores exuberantes e muito variadas, presentes em quase todas as áreas do mundo, com variantes únicas. São objeto de fascínio da humanidade desde os primórdios, e são cultivadas como plantas ornamentais há séculos. Sua principal utilidade no mercado é, justamente, na área de plantas ornamentais, tendo alto valor agregado e possuindo status de objeto de desejo. Sendo, principalmente, cultivadas em estufas, devido à sensibilidade que apresentam às oscilações de condições atmosféricas, o cultivo de orquídeas é muito complexo e cheio de variáveis, como controle de temperatura, umidade, luminosidade e concentração de CO2 e etileno. </w:t>
-      </w:r>
-      <w:r>
-        <w:rPr>
-          <w:lang w:val="pt-BR"/>
-        </w:rPr>
-        <w:t xml:space="preserve">Sendo assim, </w:t>
-      </w:r>
-      <w:r>
-        <w:rPr>
-          <w:lang w:val="pt-BR"/>
-        </w:rPr>
-        <w:t>este projeto tem como objetivo</w:t>
-      </w:r>
-      <w:r>
-        <w:rPr>
-          <w:lang w:val="pt-BR"/>
-        </w:rPr>
-        <w:t xml:space="preserve"> abordar </w:t>
-      </w:r>
-      <w:r>
-        <w:rPr>
-          <w:lang w:val="pt-BR"/>
-        </w:rPr>
-        <w:t>dois</w:t>
-      </w:r>
-      <w:r>
-        <w:rPr>
-          <w:lang w:val="pt-BR"/>
-        </w:rPr>
-        <w:t xml:space="preserve"> </w:t>
-      </w:r>
-      <w:r>
-        <w:rPr>
-          <w:lang w:val="pt-BR"/>
-        </w:rPr>
-        <w:t>desses</w:t>
-      </w:r>
-      <w:r>
-        <w:rPr>
-          <w:lang w:val="pt-BR"/>
-        </w:rPr>
-        <w:t xml:space="preserve"> </w:t>
-      </w:r>
-      <w:r>
-        <w:rPr>
-          <w:lang w:val="pt-BR"/>
-        </w:rPr>
-        <w:t>parâmetros</w:t>
-      </w:r>
-      <w:r>
-        <w:rPr>
-          <w:lang w:val="pt-BR"/>
-        </w:rPr>
-        <w:t>, concentração de etileno e luminosidade</w:t>
-      </w:r>
-      <w:r>
-        <w:rPr>
-          <w:lang w:val="pt-BR"/>
-        </w:rPr>
-        <w:t xml:space="preserve">, para oferecer </w:t>
-      </w:r>
-      <w:r>
-        <w:rPr>
-          <w:lang w:val="pt-BR"/>
-        </w:rPr>
-        <w:t>um sistema de monitoramento para essas variáveis, com intuito de oferecer informações acertadas para os produtores poderem otimizar ou melhorar suas produções, com ênfase no encurtamento de tempo de desenvolvimento e floração das plantas.</w:t>
-      </w:r>
-      <w:r>
-        <w:rPr>
-          <w:rFonts w:eastAsiaTheme="minorEastAsia" w:cstheme="minorBidi"/>
-          <w:spacing w:val="15"/>
-          <w:lang w:val="pt-BR"/>
-        </w:rPr>
-        <w:t>  </w:t>
-      </w:r>
-      <w:r>
-        <w:rPr>
-          <w:rFonts w:eastAsiaTheme="minorEastAsia" w:cstheme="minorBidi"/>
-          <w:spacing w:val="15"/>
-          <w:lang w:val="pt-BR"/>
-        </w:rPr>
-        <w:t xml:space="preserve">Escolhemos como objeto principal do projeto, a espécie </w:t>
-      </w:r>
-      <w:proofErr w:type="spellStart"/>
-      <w:r>
-        <w:rPr>
-          <w:rFonts w:eastAsiaTheme="minorEastAsia" w:cstheme="minorBidi"/>
-          <w:spacing w:val="15"/>
-          <w:lang w:val="pt-BR"/>
-        </w:rPr>
-        <w:t>Epidendrum</w:t>
-      </w:r>
-      <w:proofErr w:type="spellEnd"/>
-      <w:r>
-        <w:rPr>
-          <w:rFonts w:eastAsiaTheme="minorEastAsia" w:cstheme="minorBidi"/>
-          <w:spacing w:val="15"/>
-          <w:lang w:val="pt-BR"/>
-        </w:rPr>
-        <w:t xml:space="preserve"> </w:t>
-      </w:r>
-      <w:proofErr w:type="spellStart"/>
-      <w:r>
-        <w:rPr>
-          <w:rFonts w:eastAsiaTheme="minorEastAsia" w:cstheme="minorBidi"/>
-          <w:spacing w:val="15"/>
-          <w:lang w:val="pt-BR"/>
-        </w:rPr>
-        <w:t>denticulatum</w:t>
-      </w:r>
-      <w:proofErr w:type="spellEnd"/>
-      <w:r>
-        <w:rPr>
-          <w:rFonts w:eastAsiaTheme="minorEastAsia" w:cstheme="minorBidi"/>
-          <w:spacing w:val="15"/>
-          <w:lang w:val="pt-BR"/>
-        </w:rPr>
-        <w:t xml:space="preserve">, citada </w:t>
-      </w:r>
-      <w:r>
-        <w:rPr>
-          <w:rFonts w:eastAsiaTheme="minorEastAsia" w:cstheme="minorBidi"/>
-          <w:spacing w:val="15"/>
-          <w:lang w:val="pt-BR"/>
-        </w:rPr>
-        <w:t>em um dos</w:t>
-      </w:r>
-      <w:r>
-        <w:rPr>
-          <w:rFonts w:eastAsiaTheme="minorEastAsia" w:cstheme="minorBidi"/>
-          <w:spacing w:val="15"/>
-          <w:lang w:val="pt-BR"/>
-        </w:rPr>
-        <w:t xml:space="preserve"> estudo</w:t>
-      </w:r>
-      <w:r>
-        <w:rPr>
-          <w:rFonts w:eastAsiaTheme="minorEastAsia" w:cstheme="minorBidi"/>
-          <w:spacing w:val="15"/>
-          <w:lang w:val="pt-BR"/>
-        </w:rPr>
-        <w:t>s</w:t>
-      </w:r>
-      <w:r>
-        <w:rPr>
-          <w:rFonts w:eastAsiaTheme="minorEastAsia" w:cstheme="minorBidi"/>
-          <w:spacing w:val="15"/>
-          <w:lang w:val="pt-BR"/>
-        </w:rPr>
-        <w:t xml:space="preserve"> acima, por sua extensa bibliografia e presença em artigos acadêmicos, além de s</w:t>
-      </w:r>
-      <w:r>
-        <w:rPr>
-          <w:rFonts w:eastAsiaTheme="minorEastAsia" w:cstheme="minorBidi"/>
-          <w:spacing w:val="15"/>
-          <w:lang w:val="pt-BR"/>
-        </w:rPr>
-        <w:t xml:space="preserve">er uma espécie comum no mercado. </w:t>
-      </w:r>
-    </w:p>
-    <w:p>
-      <w:pPr>
-        <w:rPr>
-          <w:rFonts w:ascii="Aptos" w:hAnsi="Aptos"/>
-          <w:b/>
-          <w:bCs/>
-          <w:sz w:val="28"/>
-          <w:szCs w:val="24"/>
-          <w:lang w:val="pt-BR"/>
-        </w:rPr>
-      </w:pPr>
-      <w:r>
-        <w:rPr>
-          <w:lang w:val="pt-BR"/>
-        </w:rPr>
-        <w:br w:type="page"/>
-      </w:r>
-    </w:p>
-    <w:p>
-      <w:pPr>
         <w:pStyle w:val="Ttulo1"/>
         <w:rPr>
           <w:lang w:val="pt-BR"/>
         </w:rPr>
       </w:pPr>
-      <w:bookmarkStart w:id="3" w:name="_Toc1877024270"/>
+      <w:bookmarkStart w:id="2" w:name="_Toc1877024270"/>
       <w:r>
         <w:rPr>
           <w:lang w:val="pt-BR"/>
         </w:rPr>
-        <w:lastRenderedPageBreak/>
         <w:t>OBJETIVO</w:t>
       </w:r>
-      <w:bookmarkEnd w:id="3"/>
+      <w:bookmarkEnd w:id="2"/>
     </w:p>
     <w:p>
       <w:pPr>
@@ -2266,40 +2277,46 @@
         <w:pStyle w:val="PargrafodaLista"/>
       </w:pPr>
       <w:r>
-        <w:t xml:space="preserve">Desenvolver um software, utilizando sensores </w:t>
+        <w:t xml:space="preserve">Desenvolver um </w:t>
       </w:r>
       <w:r>
-        <w:rPr>
-          <w:lang w:val="pt-BR"/>
-        </w:rPr>
-        <w:t xml:space="preserve">LDR (intensidade luminosa) e MQ-2 (gases inflamáveis), </w:t>
+        <w:t>software, oferecendo</w:t>
       </w:r>
       <w:r>
-        <w:t xml:space="preserve">para </w:t>
-      </w:r>
-      <w:r>
-        <w:t>auxiliar a otimização</w:t>
+        <w:t xml:space="preserve"> através</w:t>
       </w:r>
       <w:r>
         <w:t xml:space="preserve"> </w:t>
       </w:r>
       <w:r>
-        <w:t>d</w:t>
+        <w:t xml:space="preserve">dele </w:t>
       </w:r>
       <w:r>
-        <w:t xml:space="preserve">o cultivo de orquídeas em estufas através do </w:t>
+        <w:t xml:space="preserve">conteúdos </w:t>
       </w:r>
       <w:r>
-        <w:t>monitoramento</w:t>
+        <w:t>em relação a vida espiritual e musical</w:t>
       </w:r>
       <w:r>
-        <w:t xml:space="preserve"> da luminosidade e da produção de etileno</w:t>
+        <w:t xml:space="preserve"> dentro do evangelho</w:t>
       </w:r>
       <w:r>
-        <w:t>, convertendo tais dados em informações que podem acarretar um uma diminuição do tempo de produção de até 35% e numa redução de custos de produção de até 38%.</w:t>
+        <w:t>,</w:t>
+      </w:r>
+      <w:r>
+        <w:t xml:space="preserve"> mostrando minha história e testemunho,</w:t>
       </w:r>
       <w:r>
         <w:t xml:space="preserve"> </w:t>
+      </w:r>
+      <w:r>
+        <w:t xml:space="preserve">gerando </w:t>
+      </w:r>
+      <w:r>
+        <w:t xml:space="preserve">motivação e </w:t>
+      </w:r>
+      <w:r>
+        <w:t xml:space="preserve">posicionamento nas pessoas a tranformar de uma vez por todas seu ministério com Deus. </w:t>
       </w:r>
     </w:p>
     <w:p>
@@ -2327,7 +2344,7 @@
           <w:lang w:val="pt-BR"/>
         </w:rPr>
       </w:pPr>
-      <w:bookmarkStart w:id="4" w:name="_Toc1854262686"/>
+      <w:bookmarkStart w:id="3" w:name="_Toc1854262686"/>
       <w:r>
         <w:rPr>
           <w:lang w:val="pt-BR"/>
@@ -2335,7 +2352,7 @@
         <w:lastRenderedPageBreak/>
         <w:t>JUSTIFICATIVA</w:t>
       </w:r>
-      <w:bookmarkEnd w:id="4"/>
+      <w:bookmarkEnd w:id="3"/>
     </w:p>
     <w:p>
       <w:pPr>
@@ -2356,44 +2373,56 @@
         <w:rPr>
           <w:lang w:val="pt-BR"/>
         </w:rPr>
-        <w:t xml:space="preserve">O software ajudará a traduzir em gráficos as condições adequadas para o plantio e cultivo das orquídeas, fornecendo informações fundamentais para potencializar </w:t>
+        <w:t>O software ajudará a</w:t>
       </w:r>
       <w:r>
         <w:rPr>
           <w:lang w:val="pt-BR"/>
         </w:rPr>
-        <w:t>a</w:t>
+        <w:t xml:space="preserve">o usuário a </w:t>
       </w:r>
       <w:r>
         <w:rPr>
           <w:lang w:val="pt-BR"/>
         </w:rPr>
-        <w:t xml:space="preserve"> produção</w:t>
+        <w:t xml:space="preserve">transformar sua vida através do louvor e da adoração, fornecendo conteúdos de qualidade e com eficiência, </w:t>
       </w:r>
       <w:r>
         <w:rPr>
           <w:lang w:val="pt-BR"/>
         </w:rPr>
-        <w:t xml:space="preserve"> e </w:t>
+        <w:t>desenvolvendo a transformação d</w:t>
       </w:r>
       <w:r>
         <w:rPr>
           <w:lang w:val="pt-BR"/>
         </w:rPr>
-        <w:t xml:space="preserve">diminuir </w:t>
+        <w:t xml:space="preserve">a mente e atitudes das pessoas dentro do ministério de louvor. </w:t>
       </w:r>
-      <w:r>
+    </w:p>
+    <w:p>
+      <w:pPr>
+        <w:pStyle w:val="PargrafodaLista"/>
         <w:rPr>
           <w:lang w:val="pt-BR"/>
         </w:rPr>
-        <w:t>custos de produção em até 38%</w:t>
-      </w:r>
-      <w:r>
+      </w:pPr>
+    </w:p>
+    <w:p>
+      <w:pPr>
+        <w:pStyle w:val="PargrafodaLista"/>
         <w:rPr>
           <w:lang w:val="pt-BR"/>
         </w:rPr>
-        <w:t>.</w:t>
-      </w:r>
+      </w:pPr>
+    </w:p>
+    <w:p>
+      <w:pPr>
+        <w:pStyle w:val="PargrafodaLista"/>
+        <w:rPr>
+          <w:lang w:val="pt-BR"/>
+        </w:rPr>
+      </w:pPr>
     </w:p>
     <w:p>
       <w:pPr>
@@ -2426,7 +2455,7 @@
           <w:lang w:val="pt-BR"/>
         </w:rPr>
       </w:pPr>
-      <w:bookmarkStart w:id="5" w:name="_Toc690537321"/>
+      <w:bookmarkStart w:id="4" w:name="_Toc690537321"/>
       <w:r>
         <w:rPr>
           <w:lang w:val="pt-BR"/>
@@ -2434,7 +2463,7 @@
         <w:lastRenderedPageBreak/>
         <w:t>ESCOPO</w:t>
       </w:r>
-      <w:bookmarkEnd w:id="5"/>
+      <w:bookmarkEnd w:id="4"/>
     </w:p>
     <w:p>
       <w:pPr>
@@ -2474,21 +2503,15 @@
         <w:rPr>
           <w:lang w:val="pt-BR"/>
         </w:rPr>
-        <w:t>OrchisS</w:t>
+        <w:t>Worship</w:t>
       </w:r>
+      <w:proofErr w:type="spellEnd"/>
       <w:r>
         <w:rPr>
           <w:lang w:val="pt-BR"/>
         </w:rPr>
-        <w:t>y</w:t>
+        <w:t xml:space="preserve"> Jesus</w:t>
       </w:r>
-      <w:r>
-        <w:rPr>
-          <w:lang w:val="pt-BR"/>
-        </w:rPr>
-        <w:t>stem</w:t>
-      </w:r>
-      <w:proofErr w:type="spellEnd"/>
       <w:r>
         <w:rPr>
           <w:lang w:val="pt-BR"/>
@@ -2499,76 +2522,57 @@
         <w:rPr>
           <w:lang w:val="pt-BR"/>
         </w:rPr>
-        <w:t>consiste num software web de coleta, armazenamento e análise de dados</w:t>
+        <w:t>consiste num software web</w:t>
       </w:r>
       <w:r>
         <w:rPr>
           <w:lang w:val="pt-BR"/>
         </w:rPr>
-        <w:t>,</w:t>
+        <w:t xml:space="preserve">, com </w:t>
       </w:r>
       <w:r>
         <w:rPr>
           <w:lang w:val="pt-BR"/>
         </w:rPr>
-        <w:t xml:space="preserve"> captados pelos sensores de luminosidade (LDR) e gases inflamáveis (MQ-2)</w:t>
+        <w:t xml:space="preserve">soluções e o fornecimento de </w:t>
+      </w:r>
+      <w:proofErr w:type="spellStart"/>
+      <w:r>
+        <w:rPr>
+          <w:lang w:val="pt-BR"/>
+        </w:rPr>
+        <w:t>conteúdos</w:t>
+      </w:r>
+      <w:proofErr w:type="spellEnd"/>
+      <w:r>
+        <w:rPr>
+          <w:lang w:val="pt-BR"/>
+        </w:rPr>
+        <w:t xml:space="preserve"> para uma</w:t>
       </w:r>
       <w:r>
         <w:rPr>
           <w:lang w:val="pt-BR"/>
         </w:rPr>
-        <w:t>,</w:t>
+        <w:t xml:space="preserve"> vida ministerial </w:t>
       </w:r>
       <w:r>
         <w:rPr>
           <w:lang w:val="pt-BR"/>
         </w:rPr>
-        <w:t xml:space="preserve"> no cultivo de orquídeas ornamentais em estufas</w:t>
+        <w:t xml:space="preserve">diferenciada </w:t>
       </w:r>
       <w:r>
         <w:rPr>
           <w:lang w:val="pt-BR"/>
         </w:rPr>
-        <w:t xml:space="preserve"> para </w:t>
+        <w:t>dentro da igreja</w:t>
       </w:r>
       <w:r>
         <w:rPr>
           <w:lang w:val="pt-BR"/>
         </w:rPr>
-        <w:t>facilitar a interpretação de dados</w:t>
-      </w:r>
-      <w:r>
-        <w:rPr>
-          <w:lang w:val="pt-BR"/>
-        </w:rPr>
-        <w:t xml:space="preserve"> e </w:t>
-      </w:r>
-      <w:r>
-        <w:t xml:space="preserve">auxiliar na tomada de decisões </w:t>
-      </w:r>
-      <w:r>
-        <w:t>no</w:t>
-      </w:r>
-      <w:r>
-        <w:t xml:space="preserve"> cultivo </w:t>
-      </w:r>
-      <w:r>
-        <w:t>eficiente</w:t>
-      </w:r>
-      <w:r>
-        <w:t xml:space="preserve"> d</w:t>
-      </w:r>
-      <w:r>
-        <w:t>e</w:t>
-      </w:r>
-      <w:r>
-        <w:t xml:space="preserve"> </w:t>
-      </w:r>
-      <w:r>
-        <w:t>orquídeas</w:t>
-      </w:r>
-      <w:r>
-        <w:t>.</w:t>
+        <w:t xml:space="preserve">. </w:t>
       </w:r>
     </w:p>
     <w:p>
@@ -2589,14 +2593,14 @@
           <w:lang w:val="pt-BR"/>
         </w:rPr>
       </w:pPr>
-      <w:bookmarkStart w:id="6" w:name="_Toc1576400501"/>
+      <w:bookmarkStart w:id="5" w:name="_Toc1576400501"/>
       <w:r>
         <w:rPr>
           <w:lang w:val="pt-BR"/>
         </w:rPr>
         <w:t>Requisitos:</w:t>
       </w:r>
-      <w:bookmarkEnd w:id="6"/>
+      <w:bookmarkEnd w:id="5"/>
       <w:r>
         <w:rPr>
           <w:lang w:val="pt-BR"/>
@@ -2638,7 +2642,25 @@
         <w:rPr>
           <w:lang w:val="pt-BR"/>
         </w:rPr>
-        <w:t xml:space="preserve"> para a empresa</w:t>
+        <w:t xml:space="preserve"> para a</w:t>
+      </w:r>
+      <w:r>
+        <w:rPr>
+          <w:lang w:val="pt-BR"/>
+        </w:rPr>
+        <w:t xml:space="preserve"> apresentação </w:t>
+      </w:r>
+      <w:r>
+        <w:rPr>
+          <w:lang w:val="pt-BR"/>
+        </w:rPr>
+        <w:t xml:space="preserve">visual e </w:t>
+      </w:r>
+      <w:r>
+        <w:rPr>
+          <w:lang w:val="pt-BR"/>
+        </w:rPr>
+        <w:t>de fácil acesso ao conteúdo</w:t>
       </w:r>
     </w:p>
     <w:p>
@@ -2710,24 +2732,6 @@
         <w:rPr>
           <w:lang w:val="pt-BR"/>
         </w:rPr>
-        <w:t>Implementação de simulador financeiro como ferramenta de marketing</w:t>
-      </w:r>
-    </w:p>
-    <w:p>
-      <w:pPr>
-        <w:pStyle w:val="PargrafodaLista"/>
-        <w:numPr>
-          <w:ilvl w:val="0"/>
-          <w:numId w:val="2"/>
-        </w:numPr>
-        <w:rPr>
-          <w:lang w:val="pt-BR"/>
-        </w:rPr>
-      </w:pPr>
-      <w:r>
-        <w:rPr>
-          <w:lang w:val="pt-BR"/>
-        </w:rPr>
         <w:t>Criação de ambiente de virtualização</w:t>
       </w:r>
     </w:p>
@@ -2764,7 +2768,19 @@
         <w:rPr>
           <w:lang w:val="pt-BR"/>
         </w:rPr>
-        <w:t>Criação do software e configuração para a captação dos dados dos sensores</w:t>
+        <w:t>Criação de um ba</w:t>
+      </w:r>
+      <w:r>
+        <w:rPr>
+          <w:lang w:val="pt-BR"/>
+        </w:rPr>
+        <w:t xml:space="preserve">nco de dados configurado e populado com os dados </w:t>
+      </w:r>
+      <w:r>
+        <w:rPr>
+          <w:lang w:val="pt-BR"/>
+        </w:rPr>
+        <w:t>do usuário</w:t>
       </w:r>
     </w:p>
     <w:p>
@@ -2782,49 +2798,31 @@
         <w:rPr>
           <w:lang w:val="pt-BR"/>
         </w:rPr>
-        <w:t>Criação de um ba</w:t>
+        <w:t>Criação de dashboards utilizando os dados c</w:t>
       </w:r>
       <w:r>
         <w:rPr>
           <w:lang w:val="pt-BR"/>
         </w:rPr>
-        <w:t>nco de dados configurado e populado com os dados de leitura dos sensores</w:t>
+        <w:t>oletados do</w:t>
       </w:r>
-    </w:p>
-    <w:p>
-      <w:pPr>
-        <w:pStyle w:val="PargrafodaLista"/>
-        <w:numPr>
-          <w:ilvl w:val="0"/>
-          <w:numId w:val="2"/>
-        </w:numPr>
-        <w:rPr>
-          <w:lang w:val="pt-BR"/>
-        </w:rPr>
-      </w:pPr>
       <w:r>
         <w:rPr>
           <w:lang w:val="pt-BR"/>
         </w:rPr>
-        <w:t>Definição de métricas e estatísticas baseadas nos dados coletados</w:t>
+        <w:t>s</w:t>
       </w:r>
-    </w:p>
-    <w:p>
-      <w:pPr>
-        <w:pStyle w:val="PargrafodaLista"/>
-        <w:numPr>
-          <w:ilvl w:val="0"/>
-          <w:numId w:val="2"/>
-        </w:numPr>
-        <w:rPr>
-          <w:lang w:val="pt-BR"/>
-        </w:rPr>
-      </w:pPr>
       <w:r>
         <w:rPr>
           <w:lang w:val="pt-BR"/>
         </w:rPr>
-        <w:t>Criação de dashboards utilizando os dados coletados</w:t>
+        <w:t xml:space="preserve"> usuário</w:t>
+      </w:r>
+      <w:r>
+        <w:rPr>
+          <w:lang w:val="pt-BR"/>
+        </w:rPr>
+        <w:t>s</w:t>
       </w:r>
     </w:p>
     <w:p>
@@ -2853,14 +2851,14 @@
           <w:lang w:val="pt-BR"/>
         </w:rPr>
       </w:pPr>
-      <w:bookmarkStart w:id="7" w:name="_Toc128192871"/>
+      <w:bookmarkStart w:id="6" w:name="_Toc128192871"/>
       <w:r>
         <w:rPr>
           <w:lang w:val="pt-BR"/>
         </w:rPr>
         <w:t>Premissas:</w:t>
       </w:r>
-      <w:bookmarkEnd w:id="7"/>
+      <w:bookmarkEnd w:id="6"/>
     </w:p>
     <w:p>
       <w:pPr>
@@ -2884,25 +2882,33 @@
         <w:rPr>
           <w:lang w:val="pt-BR"/>
         </w:rPr>
-        <w:t xml:space="preserve">Rede elétrica para o funcionamento dos sensores, com acesso a tomadas 110v ou 220v, para alimentação do servidor e sensores via conexão USB com os servidores. </w:t>
+        <w:t xml:space="preserve">Acesso </w:t>
       </w:r>
-    </w:p>
-    <w:p>
-      <w:pPr>
-        <w:pStyle w:val="PargrafodaLista"/>
-        <w:numPr>
-          <w:ilvl w:val="0"/>
-          <w:numId w:val="5"/>
-        </w:numPr>
-      </w:pPr>
+      <w:proofErr w:type="spellStart"/>
       <w:r>
-        <w:t>Servidor dedicado para o armazenamento dos dados, com, no mínimo, 8Gb de memória RAM, e armazenamento de 256Gb, processador quad-core de 2,5GHz, e um software</w:t>
+        <w:rPr>
+          <w:lang w:val="pt-BR"/>
+        </w:rPr>
+        <w:t>a</w:t>
+      </w:r>
+      <w:proofErr w:type="spellEnd"/>
+      <w:r>
+        <w:rPr>
+          <w:lang w:val="pt-BR"/>
+        </w:rPr>
+        <w:t xml:space="preserve"> internet </w:t>
       </w:r>
       <w:r>
-        <w:t xml:space="preserve"> Lubuntu,</w:t>
+        <w:rPr>
+          <w:lang w:val="pt-BR"/>
+        </w:rPr>
+        <w:t>e rede Wifi para acesso ao servidor web</w:t>
       </w:r>
       <w:r>
-        <w:t xml:space="preserve"> baseado em Linux. </w:t>
+        <w:rPr>
+          <w:lang w:val="pt-BR"/>
+        </w:rPr>
+        <w:t xml:space="preserve">. </w:t>
       </w:r>
     </w:p>
     <w:p>
@@ -2920,12 +2926,19 @@
         <w:rPr>
           <w:lang w:val="pt-BR"/>
         </w:rPr>
-        <w:lastRenderedPageBreak/>
-        <w:t xml:space="preserve">Estufa com controle de temperatura e luminosidade e em boas condições conservação, com isolamento total do ambiente, ou isolamento controlável. </w:t>
+        <w:t xml:space="preserve">Utilização de uma máquina </w:t>
+      </w:r>
+      <w:r>
+        <w:rPr>
+          <w:lang w:val="pt-BR"/>
+        </w:rPr>
+        <w:t xml:space="preserve">física do tipo desktop, notebook, tablet ou celular. </w:t>
       </w:r>
     </w:p>
     <w:p>
       <w:pPr>
+        <w:pStyle w:val="PargrafodaLista"/>
+        <w:ind w:left="927" w:firstLine="0"/>
         <w:rPr>
           <w:lang w:val="pt-BR"/>
         </w:rPr>
@@ -2935,11 +2948,11 @@
       <w:pPr>
         <w:pStyle w:val="Ttulo2"/>
       </w:pPr>
-      <w:bookmarkStart w:id="8" w:name="_Toc1277781210"/>
+      <w:bookmarkStart w:id="7" w:name="_Toc1277781210"/>
       <w:r>
         <w:t>Restrições:</w:t>
       </w:r>
-      <w:bookmarkEnd w:id="8"/>
+      <w:bookmarkEnd w:id="7"/>
       <w:r>
         <w:t> </w:t>
       </w:r>
@@ -2959,7 +2972,31 @@
         <w:rPr>
           <w:lang w:val="pt-BR"/>
         </w:rPr>
-        <w:t>O projeto tem um prazo de 6 meses para ser finalizado</w:t>
+        <w:t xml:space="preserve">O projeto tem um prazo de </w:t>
+      </w:r>
+      <w:r>
+        <w:rPr>
+          <w:lang w:val="pt-BR"/>
+        </w:rPr>
+        <w:t>5</w:t>
+      </w:r>
+      <w:r>
+        <w:rPr>
+          <w:lang w:val="pt-BR"/>
+        </w:rPr>
+        <w:t xml:space="preserve"> </w:t>
+      </w:r>
+      <w:r>
+        <w:rPr>
+          <w:lang w:val="pt-BR"/>
+        </w:rPr>
+        <w:t xml:space="preserve">semanas </w:t>
+      </w:r>
+      <w:r>
+        <w:rPr>
+          <w:lang w:val="pt-BR"/>
+        </w:rPr>
+        <w:t>para ser finalizado</w:t>
       </w:r>
     </w:p>
     <w:p>
@@ -2971,7 +3008,19 @@
         </w:numPr>
       </w:pPr>
       <w:r>
-        <w:t xml:space="preserve">O projeto foi desenvolvido com foco apenas no cultivo de orquídeas, sendo, não necessariamente, funcional para outras variedades de cultivo. </w:t>
+        <w:t xml:space="preserve">O projeto foi desenvolvido com foco apenas </w:t>
+      </w:r>
+      <w:r>
+        <w:t xml:space="preserve">em trazer conteúdos eficiêntes </w:t>
+      </w:r>
+      <w:r>
+        <w:t>e informativos ao usuário, sendo limitado a acesso de</w:t>
+      </w:r>
+      <w:r>
+        <w:t xml:space="preserve"> outros tipos de </w:t>
+      </w:r>
+      <w:r>
+        <w:t xml:space="preserve">conteúdos. </w:t>
       </w:r>
     </w:p>
     <w:p>
@@ -2983,18 +3032,20 @@
         </w:numPr>
       </w:pPr>
       <w:r>
-        <w:t>Os sensores possuem limitações técnicas: o LDR é ideal para medir a intensidade de luz em ambientes internos e externos de 0 a 1023; o MQ-2 detecta concentrações de gás na faixa de sensibilidade entre 300ppm e 10.000ppm.</w:t>
+        <w:t xml:space="preserve">O site foi desenvolvido para pessoas acima de 16 anos. </w:t>
       </w:r>
     </w:p>
     <w:p>
       <w:pPr>
         <w:pStyle w:val="PargrafodaLista"/>
-        <w:ind w:firstLine="0"/>
-        <w:rPr>
-          <w:lang w:val="pt-BR"/>
-        </w:rPr>
+        <w:ind w:left="927" w:firstLine="0"/>
       </w:pPr>
     </w:p>
+    <w:p/>
+    <w:p/>
+    <w:p/>
+    <w:p/>
+    <w:p/>
     <w:p>
       <w:pPr>
         <w:rPr>
@@ -3006,11 +3057,11 @@
       <w:pPr>
         <w:pStyle w:val="Ttulo2"/>
       </w:pPr>
-      <w:bookmarkStart w:id="9" w:name="_Toc490829015"/>
+      <w:bookmarkStart w:id="8" w:name="_Toc490829015"/>
       <w:r>
         <w:t>Detalhamento do Escopo:</w:t>
       </w:r>
-      <w:bookmarkEnd w:id="9"/>
+      <w:bookmarkEnd w:id="8"/>
     </w:p>
     <w:p/>
     <w:p>
@@ -3020,7 +3071,7 @@
           <w:u w:val="none"/>
         </w:rPr>
       </w:pPr>
-      <w:bookmarkStart w:id="10" w:name="_Toc1637084413"/>
+      <w:bookmarkStart w:id="9" w:name="_Toc1637084413"/>
       <w:r>
         <w:rPr>
           <w:u w:val="none"/>
@@ -3033,7 +3084,7 @@
         </w:rPr>
         <w:t>ronograma:</w:t>
       </w:r>
-      <w:bookmarkEnd w:id="10"/>
+      <w:bookmarkEnd w:id="9"/>
     </w:p>
     <w:p/>
     <w:tbl>
@@ -4458,7 +4509,6 @@
                 <w:szCs w:val="24"/>
                 <w:lang w:val="pt-BR" w:eastAsia="pt-BR"/>
               </w:rPr>
-              <w:lastRenderedPageBreak/>
               <w:t>Equipe envolvida</w:t>
             </w:r>
           </w:p>
@@ -5223,6 +5273,7 @@
                 <w:szCs w:val="24"/>
                 <w:lang w:val="pt-BR" w:eastAsia="pt-BR"/>
               </w:rPr>
+              <w:lastRenderedPageBreak/>
               <w:t>Definição do nome da empresa</w:t>
             </w:r>
           </w:p>
@@ -7035,7 +7086,6 @@
                 <w:szCs w:val="24"/>
                 <w:lang w:val="pt-BR" w:eastAsia="pt-BR"/>
               </w:rPr>
-              <w:lastRenderedPageBreak/>
               <w:t>Instalação e configuração do Arduino</w:t>
             </w:r>
           </w:p>
@@ -8012,14 +8062,14 @@
           <w:u w:val="none"/>
         </w:rPr>
       </w:pPr>
-      <w:bookmarkStart w:id="11" w:name="_Toc1403236530"/>
+      <w:bookmarkStart w:id="10" w:name="_Toc1403236530"/>
       <w:r>
         <w:rPr>
           <w:u w:val="none"/>
         </w:rPr>
         <w:t>Limites e exclusões:</w:t>
       </w:r>
-      <w:bookmarkEnd w:id="11"/>
+      <w:bookmarkEnd w:id="10"/>
       <w:r>
         <w:rPr>
           <w:u w:val="none"/>
@@ -8158,14 +8208,14 @@
           <w:u w:val="none"/>
         </w:rPr>
       </w:pPr>
-      <w:bookmarkStart w:id="12" w:name="_Toc525886480"/>
+      <w:bookmarkStart w:id="11" w:name="_Toc525886480"/>
       <w:r>
         <w:rPr>
           <w:u w:val="none"/>
         </w:rPr>
         <w:t>Recursos necessários:</w:t>
       </w:r>
-      <w:bookmarkEnd w:id="12"/>
+      <w:bookmarkEnd w:id="11"/>
       <w:r>
         <w:rPr>
           <w:u w:val="none"/>
@@ -8204,14 +8254,7 @@
         <w:rPr>
           <w:lang w:val="pt-BR"/>
         </w:rPr>
-        <w:t xml:space="preserve"> Além disso </w:t>
-      </w:r>
-      <w:r>
-        <w:rPr>
-          <w:lang w:val="pt-BR"/>
-        </w:rPr>
-        <w:lastRenderedPageBreak/>
-        <w:t>será necessário:</w:t>
+        <w:t xml:space="preserve"> Além disso será necessário:</w:t>
       </w:r>
     </w:p>
     <w:p>
@@ -8577,6 +8620,7 @@
         <w:rPr>
           <w:lang w:val="pt-BR"/>
         </w:rPr>
+        <w:lastRenderedPageBreak/>
         <w:t>S</w:t>
       </w:r>
       <w:r>
@@ -8727,7 +8771,7 @@
           <w:u w:val="none"/>
         </w:rPr>
       </w:pPr>
-      <w:bookmarkStart w:id="13" w:name="_Toc2026463535"/>
+      <w:bookmarkStart w:id="12" w:name="_Toc2026463535"/>
       <w:r>
         <w:rPr>
           <w:u w:val="none"/>
@@ -8740,7 +8784,7 @@
         </w:rPr>
         <w:t>:</w:t>
       </w:r>
-      <w:bookmarkEnd w:id="13"/>
+      <w:bookmarkEnd w:id="12"/>
     </w:p>
     <w:p/>
     <w:p>
@@ -8882,7 +8926,7 @@
       <w:pPr>
         <w:pStyle w:val="Ttulo2"/>
       </w:pPr>
-      <w:bookmarkStart w:id="14" w:name="_Toc1279910576"/>
+      <w:bookmarkStart w:id="13" w:name="_Toc1279910576"/>
     </w:p>
     <w:p/>
     <w:p>
@@ -8890,7 +8934,6 @@
         <w:pStyle w:val="Ttulo2"/>
       </w:pPr>
       <w:r>
-        <w:lastRenderedPageBreak/>
         <w:t>Backlog:</w:t>
       </w:r>
     </w:p>
@@ -9845,6 +9888,7 @@
                 <w:szCs w:val="20"/>
                 <w:lang w:val="pt-BR" w:eastAsia="pt-BR"/>
               </w:rPr>
+              <w:lastRenderedPageBreak/>
               <w:t xml:space="preserve">DESENVOLVIMENTO DA DOCUMENTAÇÃO </w:t>
             </w:r>
           </w:p>
@@ -11573,7 +11617,6 @@
                 <w:szCs w:val="20"/>
                 <w:lang w:val="pt-BR" w:eastAsia="pt-BR"/>
               </w:rPr>
-              <w:lastRenderedPageBreak/>
               <w:t>ESCOPO</w:t>
             </w:r>
           </w:p>
@@ -12438,6 +12481,7 @@
                 <w:szCs w:val="20"/>
                 <w:lang w:val="pt-BR" w:eastAsia="pt-BR"/>
               </w:rPr>
+              <w:lastRenderedPageBreak/>
               <w:t>RESTRIÇÕES</w:t>
             </w:r>
           </w:p>
@@ -13734,7 +13778,6 @@
                 <w:szCs w:val="20"/>
                 <w:lang w:val="pt-BR" w:eastAsia="pt-BR"/>
               </w:rPr>
-              <w:lastRenderedPageBreak/>
               <w:t>MANIPULAÇÃO DE DADOS DO BANCO DE DADOS</w:t>
             </w:r>
           </w:p>
@@ -14599,6 +14642,7 @@
                 <w:szCs w:val="20"/>
                 <w:lang w:val="pt-BR" w:eastAsia="pt-BR"/>
               </w:rPr>
+              <w:lastRenderedPageBreak/>
               <w:t>PROTÓTIPO DE SITE INSTITUCIONAL</w:t>
             </w:r>
           </w:p>
@@ -15895,7 +15939,6 @@
                 <w:szCs w:val="20"/>
                 <w:lang w:val="pt-BR" w:eastAsia="pt-BR"/>
               </w:rPr>
-              <w:lastRenderedPageBreak/>
               <w:t>CONFIGURAÇÃO DA IDE ARDUINO</w:t>
             </w:r>
           </w:p>
@@ -16760,6 +16803,7 @@
                 <w:szCs w:val="20"/>
                 <w:lang w:val="pt-BR" w:eastAsia="pt-BR"/>
               </w:rPr>
+              <w:lastRenderedPageBreak/>
               <w:t>CONFIGURAÇÃO DE AMBIENTE DE VIRTUALIZAÇÃO</w:t>
             </w:r>
           </w:p>
@@ -18056,7 +18100,6 @@
                 <w:szCs w:val="20"/>
                 <w:lang w:val="pt-BR" w:eastAsia="pt-BR"/>
               </w:rPr>
-              <w:lastRenderedPageBreak/>
               <w:t>DEFINIÇÃO DE NOME DA EMPRESA</w:t>
             </w:r>
           </w:p>
@@ -19353,6 +19396,7 @@
                 <w:szCs w:val="20"/>
                 <w:lang w:val="pt-BR" w:eastAsia="pt-BR"/>
               </w:rPr>
+              <w:lastRenderedPageBreak/>
               <w:t>ATUALIZAÇAO DOCUMENTAÇÃO</w:t>
             </w:r>
           </w:p>
@@ -21081,7 +21125,6 @@
                 <w:szCs w:val="20"/>
                 <w:lang w:val="pt-BR" w:eastAsia="pt-BR"/>
               </w:rPr>
-              <w:lastRenderedPageBreak/>
               <w:t>SITE ESTÁTICO DAS DASHBOARDS</w:t>
             </w:r>
           </w:p>
@@ -21946,6 +21989,7 @@
                 <w:szCs w:val="20"/>
                 <w:lang w:val="pt-BR" w:eastAsia="pt-BR"/>
               </w:rPr>
+              <w:lastRenderedPageBreak/>
               <w:t>DIAGRAMA DE SOLUÇÃO DE NEGÓCIOS</w:t>
             </w:r>
           </w:p>
@@ -23242,7 +23286,6 @@
                 <w:szCs w:val="20"/>
                 <w:lang w:val="pt-BR" w:eastAsia="pt-BR"/>
               </w:rPr>
-              <w:lastRenderedPageBreak/>
               <w:t>MODELAGEM LÓGICA DO PROJETO -V1</w:t>
             </w:r>
           </w:p>
@@ -24107,6 +24150,7 @@
                 <w:szCs w:val="20"/>
                 <w:lang w:val="pt-BR" w:eastAsia="pt-BR"/>
               </w:rPr>
+              <w:lastRenderedPageBreak/>
               <w:t>SIMULAÇÃO DA INTEGRAÇÃO DO SISTEMA</w:t>
             </w:r>
           </w:p>
@@ -24539,8 +24583,22 @@
                 <w:szCs w:val="20"/>
                 <w:lang w:val="pt-BR" w:eastAsia="pt-BR"/>
               </w:rPr>
-              <w:t>UTILIZAÇÃO DA API LOCAL COM OS  SENSORES</w:t>
-            </w:r>
+              <w:t xml:space="preserve">UTILIZAÇÃO DA API LOCAL COM </w:t>
+            </w:r>
+            <w:proofErr w:type="gramStart"/>
+            <w:r>
+              <w:rPr>
+                <w:rFonts w:ascii="Consolas" w:eastAsia="Times New Roman" w:hAnsi="Consolas" w:cs="Consolas"/>
+                <w:b/>
+                <w:bCs/>
+                <w:color w:val="672485"/>
+                <w:sz w:val="20"/>
+                <w:szCs w:val="20"/>
+                <w:lang w:val="pt-BR" w:eastAsia="pt-BR"/>
+              </w:rPr>
+              <w:t>OS  SENSORES</w:t>
+            </w:r>
+            <w:proofErr w:type="gramEnd"/>
           </w:p>
         </w:tc>
         <w:tc>
@@ -25403,7 +25461,6 @@
                 <w:szCs w:val="20"/>
                 <w:lang w:val="pt-BR" w:eastAsia="pt-BR"/>
               </w:rPr>
-              <w:lastRenderedPageBreak/>
               <w:t>VALIDAÇÃO DA SOLUÇÃO TÉCNICA NA VM</w:t>
             </w:r>
           </w:p>
@@ -26700,6 +26757,7 @@
                 <w:szCs w:val="20"/>
                 <w:lang w:val="pt-BR" w:eastAsia="pt-BR"/>
               </w:rPr>
+              <w:lastRenderedPageBreak/>
               <w:t>DOCUMENTO DE MUDANÇA</w:t>
             </w:r>
           </w:p>
@@ -28860,7 +28918,6 @@
                 <w:szCs w:val="20"/>
                 <w:lang w:val="pt-BR" w:eastAsia="pt-BR"/>
               </w:rPr>
-              <w:lastRenderedPageBreak/>
               <w:t>TESTE INTEGRADO (ARDUINO + BD)</w:t>
             </w:r>
           </w:p>
@@ -30157,6 +30214,7 @@
                 <w:szCs w:val="20"/>
                 <w:lang w:val="pt-BR" w:eastAsia="pt-BR"/>
               </w:rPr>
+              <w:lastRenderedPageBreak/>
               <w:t>MANUAL DE INSTALAÇÃO</w:t>
             </w:r>
           </w:p>
@@ -31453,7 +31511,6 @@
                 <w:szCs w:val="20"/>
                 <w:lang w:val="pt-BR" w:eastAsia="pt-BR"/>
               </w:rPr>
-              <w:lastRenderedPageBreak/>
               <w:t>CADASTRO E LOGIN ACESSANDO O BANCO</w:t>
             </w:r>
           </w:p>
@@ -32304,7 +32361,7 @@
           <w:lang w:val="pt-BR"/>
         </w:rPr>
         <w:drawing>
-          <wp:inline distT="0" distB="0" distL="0" distR="0" wp14:anchorId="71B80EDE" wp14:editId="7E7C94BD">
+          <wp:inline distT="0" distB="0" distL="0" distR="0" wp14:anchorId="71B80EDE" wp14:editId="47215917">
             <wp:extent cx="5402580" cy="4761865"/>
             <wp:effectExtent l="0" t="0" r="0" b="635"/>
             <wp:docPr id="1760366373" name="Imagem 21" descr="Interface gráfica do usuário, Aplicativo&#10;&#10;Descrição gerada automaticamente"/>
@@ -32362,8 +32419,9 @@
         <w:rPr>
           <w:noProof/>
         </w:rPr>
+        <w:lastRenderedPageBreak/>
         <w:drawing>
-          <wp:inline distT="0" distB="0" distL="0" distR="0" wp14:anchorId="65E6D19B" wp14:editId="5D8CD2B7">
+          <wp:inline distT="0" distB="0" distL="0" distR="0" wp14:anchorId="65E6D19B" wp14:editId="255EF673">
             <wp:extent cx="5402580" cy="3039110"/>
             <wp:effectExtent l="0" t="0" r="0" b="0"/>
             <wp:docPr id="504484945" name="Imagem 21" descr="Uma imagem contendo Texto&#10;&#10;Descrição gerada automaticamente"/>
@@ -32419,7 +32477,7 @@
       <w:r>
         <w:t>:</w:t>
       </w:r>
-      <w:bookmarkEnd w:id="14"/>
+      <w:bookmarkEnd w:id="13"/>
     </w:p>
     <w:p/>
     <w:p>
@@ -32434,7 +32492,7 @@
           <w:lang w:val="pt-BR"/>
         </w:rPr>
         <w:drawing>
-          <wp:inline distT="0" distB="0" distL="0" distR="0" wp14:anchorId="61022E88" wp14:editId="0EB8AB35">
+          <wp:inline distT="0" distB="0" distL="0" distR="0" wp14:anchorId="61022E88" wp14:editId="55407896">
             <wp:extent cx="5388610" cy="787338"/>
             <wp:effectExtent l="0" t="0" r="2540" b="0"/>
             <wp:docPr id="1442692651" name="Imagem 12" descr="Tabela&#10;&#10;Descrição gerada automaticamente"/>
@@ -32517,7 +32575,7 @@
           <w:lang w:val="pt-BR"/>
         </w:rPr>
       </w:pPr>
-      <w:bookmarkStart w:id="15" w:name="_Toc124610362"/>
+      <w:bookmarkStart w:id="14" w:name="_Toc124610362"/>
       <w:r>
         <w:rPr>
           <w:lang w:val="pt-BR"/>
@@ -32525,7 +32583,7 @@
         <w:lastRenderedPageBreak/>
         <w:t>BIBLIOGRAFIA</w:t>
       </w:r>
-      <w:bookmarkEnd w:id="15"/>
+      <w:bookmarkEnd w:id="14"/>
     </w:p>
     <w:p>
       <w:pPr>
@@ -32543,32 +32601,22 @@
     <w:p>
       <w:pPr>
         <w:rPr>
-          <w:color w:val="000000" w:themeColor="text1"/>
           <w:lang w:val="pt-BR"/>
         </w:rPr>
       </w:pPr>
-      <w:hyperlink r:id="rId14" w:tgtFrame="_blank" w:history="1">
+      <w:hyperlink r:id="rId14" w:history="1">
         <w:r>
           <w:rPr>
             <w:rStyle w:val="Hyperlink"/>
-            <w:color w:val="000000" w:themeColor="text1"/>
             <w:lang w:val="pt-BR"/>
           </w:rPr>
-          <w:t>https://pt.wikipedia.org/wiki/Orqu%C3%ADdea</w:t>
+          <w:t>https://pontosj.pt/opiniao/a-espiritualidade-e-a-musica/</w:t>
         </w:r>
       </w:hyperlink>
-      <w:r>
-        <w:rPr>
-          <w:color w:val="000000" w:themeColor="text1"/>
-          <w:lang w:val="pt-BR"/>
-        </w:rPr>
-        <w:t> </w:t>
-      </w:r>
     </w:p>
     <w:p>
       <w:pPr>
         <w:rPr>
-          <w:color w:val="000000" w:themeColor="text1"/>
           <w:lang w:val="pt-BR"/>
         </w:rPr>
       </w:pPr>
@@ -32576,251 +32624,42 @@
     <w:p>
       <w:pPr>
         <w:rPr>
-          <w:color w:val="000000" w:themeColor="text1"/>
-          <w:lang w:val="pt-BR"/>
+          <w:rStyle w:val="Hyperlink"/>
         </w:rPr>
       </w:pPr>
-      <w:hyperlink r:id="rId15" w:tgtFrame="_blank" w:history="1">
+      <w:hyperlink r:id="rId15" w:history="1">
         <w:r>
           <w:rPr>
             <w:rStyle w:val="Hyperlink"/>
-            <w:color w:val="000000" w:themeColor="text1"/>
-            <w:lang w:val="pt-BR"/>
           </w:rPr>
-          <w:t>https://techagrobrasil.com.br/estufas-agricolas-quais-sao-as-vantagens-e-as-desvantagens-da-utilizacao/</w:t>
+          <w:t>https://www.glossariobiblico.com.br/glossario/o-que-e-ministerio-de-louvor-entenda-sua-importancia/</w:t>
         </w:r>
       </w:hyperlink>
-      <w:r>
-        <w:rPr>
-          <w:color w:val="000000" w:themeColor="text1"/>
-          <w:lang w:val="pt-BR"/>
-        </w:rPr>
-        <w:t> </w:t>
-      </w:r>
     </w:p>
     <w:p>
       <w:pPr>
         <w:rPr>
-          <w:color w:val="000000" w:themeColor="text1"/>
-          <w:lang w:val="pt-BR"/>
+          <w:rStyle w:val="Hyperlink"/>
         </w:rPr>
       </w:pPr>
     </w:p>
     <w:p>
+      <w:hyperlink r:id="rId16" w:history="1">
+        <w:r>
+          <w:rPr>
+            <w:rStyle w:val="Hyperlink"/>
+          </w:rPr>
+          <w:t>https://adorecommusica.blogspot.com/2014/04/tecnica-ou-espiritualidade.html</w:t>
+        </w:r>
+      </w:hyperlink>
+    </w:p>
+    <w:p/>
+    <w:p>
       <w:pPr>
         <w:rPr>
-          <w:color w:val="000000" w:themeColor="text1"/>
           <w:lang w:val="pt-BR"/>
         </w:rPr>
       </w:pPr>
-      <w:hyperlink r:id="rId16" w:tgtFrame="_blank" w:history="1">
-        <w:r>
-          <w:rPr>
-            <w:rStyle w:val="Hyperlink"/>
-            <w:color w:val="000000" w:themeColor="text1"/>
-            <w:lang w:val="pt-BR"/>
-          </w:rPr>
-          <w:t>https://revistacultivar.com.br/artigos/estufa-na-pratica</w:t>
-        </w:r>
-      </w:hyperlink>
-      <w:r>
-        <w:rPr>
-          <w:color w:val="000000" w:themeColor="text1"/>
-          <w:lang w:val="pt-BR"/>
-        </w:rPr>
-        <w:t> </w:t>
-      </w:r>
-    </w:p>
-    <w:p>
-      <w:pPr>
-        <w:rPr>
-          <w:color w:val="000000" w:themeColor="text1"/>
-          <w:lang w:val="pt-BR"/>
-        </w:rPr>
-      </w:pPr>
-    </w:p>
-    <w:p>
-      <w:pPr>
-        <w:rPr>
-          <w:color w:val="000000" w:themeColor="text1"/>
-          <w:lang w:val="pt-BR"/>
-        </w:rPr>
-      </w:pPr>
-      <w:hyperlink r:id="rId17" w:tgtFrame="_blank" w:history="1">
-        <w:r>
-          <w:rPr>
-            <w:rStyle w:val="Hyperlink"/>
-            <w:color w:val="000000" w:themeColor="text1"/>
-            <w:lang w:val="pt-BR"/>
-          </w:rPr>
-          <w:t>https://tropicalestufas.com.br/estufa-para-orquideas-orquidarios/</w:t>
-        </w:r>
-      </w:hyperlink>
-      <w:r>
-        <w:rPr>
-          <w:color w:val="000000" w:themeColor="text1"/>
-          <w:lang w:val="pt-BR"/>
-        </w:rPr>
-        <w:t> </w:t>
-      </w:r>
-    </w:p>
-    <w:p>
-      <w:pPr>
-        <w:rPr>
-          <w:color w:val="000000" w:themeColor="text1"/>
-          <w:lang w:val="pt-BR"/>
-        </w:rPr>
-      </w:pPr>
-    </w:p>
-    <w:p>
-      <w:pPr>
-        <w:rPr>
-          <w:color w:val="000000" w:themeColor="text1"/>
-          <w:lang w:val="pt-BR"/>
-        </w:rPr>
-      </w:pPr>
-      <w:hyperlink r:id="rId18" w:anchor=":~:text=O%20etileno%20(C2H4)%20%C3%A9%20um,morfol%C3%B3gicas%20e%20est%C3%A1dios%20de%20desenvolvimento" w:tgtFrame="_blank" w:history="1">
-        <w:r>
-          <w:rPr>
-            <w:rStyle w:val="Hyperlink"/>
-            <w:color w:val="000000" w:themeColor="text1"/>
-            <w:lang w:val="pt-BR"/>
-          </w:rPr>
-          <w:t>https://www.embrapa.br/busca-de-noticias/-/noticia/40888981/estudo-apresenta-a-modificacao-na-quantificacao-da-respiracao-e-de-etileno-em-vegetais#:~:text=O%20etileno%20(C2H4)%20é%20um,morfológicas%20e%20estádios%20de%20desenvolvimento</w:t>
-        </w:r>
-      </w:hyperlink>
-      <w:r>
-        <w:rPr>
-          <w:color w:val="000000" w:themeColor="text1"/>
-          <w:lang w:val="pt-BR"/>
-        </w:rPr>
-        <w:t> </w:t>
-      </w:r>
-    </w:p>
-    <w:p>
-      <w:pPr>
-        <w:rPr>
-          <w:color w:val="000000" w:themeColor="text1"/>
-          <w:lang w:val="pt-BR"/>
-        </w:rPr>
-      </w:pPr>
-    </w:p>
-    <w:p>
-      <w:pPr>
-        <w:rPr>
-          <w:color w:val="000000" w:themeColor="text1"/>
-          <w:lang w:val="pt-BR"/>
-        </w:rPr>
-      </w:pPr>
-      <w:hyperlink r:id="rId19" w:tgtFrame="_blank" w:history="1">
-        <w:r>
-          <w:rPr>
-            <w:rStyle w:val="Hyperlink"/>
-            <w:color w:val="000000" w:themeColor="text1"/>
-            <w:lang w:val="pt-BR"/>
-          </w:rPr>
-          <w:t>https://www.revistadafruta.com.br/noticias-do-pomar/como-a-luz-influencia-o-desenvolvimento-das-plantas,417375.jhtml</w:t>
-        </w:r>
-      </w:hyperlink>
-      <w:r>
-        <w:rPr>
-          <w:color w:val="000000" w:themeColor="text1"/>
-          <w:lang w:val="pt-BR"/>
-        </w:rPr>
-        <w:t> </w:t>
-      </w:r>
-    </w:p>
-    <w:p>
-      <w:pPr>
-        <w:rPr>
-          <w:color w:val="000000" w:themeColor="text1"/>
-          <w:lang w:val="pt-BR"/>
-        </w:rPr>
-      </w:pPr>
-    </w:p>
-    <w:p>
-      <w:pPr>
-        <w:rPr>
-          <w:color w:val="000000" w:themeColor="text1"/>
-          <w:lang w:val="pt-BR"/>
-        </w:rPr>
-      </w:pPr>
-      <w:hyperlink r:id="rId20" w:tgtFrame="_blank" w:history="1">
-        <w:r>
-          <w:rPr>
-            <w:rStyle w:val="Hyperlink"/>
-            <w:color w:val="000000" w:themeColor="text1"/>
-            <w:lang w:val="pt-BR"/>
-          </w:rPr>
-          <w:t>https://files.cercomp.ufg.br/weby/up/99/o/ANCRESpdf.pdf</w:t>
-        </w:r>
-      </w:hyperlink>
-      <w:r>
-        <w:rPr>
-          <w:color w:val="000000" w:themeColor="text1"/>
-          <w:lang w:val="pt-BR"/>
-        </w:rPr>
-        <w:t> </w:t>
-      </w:r>
-    </w:p>
-    <w:p>
-      <w:pPr>
-        <w:rPr>
-          <w:color w:val="000000" w:themeColor="text1"/>
-          <w:lang w:val="pt-BR"/>
-        </w:rPr>
-      </w:pPr>
-    </w:p>
-    <w:p>
-      <w:pPr>
-        <w:rPr>
-          <w:color w:val="000000" w:themeColor="text1"/>
-          <w:lang w:val="pt-BR"/>
-        </w:rPr>
-      </w:pPr>
-      <w:hyperlink r:id="rId21" w:tgtFrame="_blank" w:history="1">
-        <w:r>
-          <w:rPr>
-            <w:rStyle w:val="Hyperlink"/>
-            <w:color w:val="000000" w:themeColor="text1"/>
-            <w:lang w:val="pt-BR"/>
-          </w:rPr>
-          <w:t>https://smastr16.blob.core.windows.net/pgibt/sites/242/2021/06/monique_juras_dr.pdf</w:t>
-        </w:r>
-      </w:hyperlink>
-      <w:r>
-        <w:rPr>
-          <w:color w:val="000000" w:themeColor="text1"/>
-          <w:lang w:val="pt-BR"/>
-        </w:rPr>
-        <w:t> </w:t>
-      </w:r>
-    </w:p>
-    <w:p>
-      <w:pPr>
-        <w:rPr>
-          <w:color w:val="000000" w:themeColor="text1"/>
-          <w:lang w:val="pt-BR"/>
-        </w:rPr>
-      </w:pPr>
-    </w:p>
-    <w:p>
-      <w:pPr>
-        <w:rPr>
-          <w:color w:val="000000" w:themeColor="text1"/>
-          <w:lang w:val="pt-BR"/>
-        </w:rPr>
-      </w:pPr>
-      <w:hyperlink r:id="rId22" w:history="1">
-        <w:r>
-          <w:rPr>
-            <w:rStyle w:val="Hyperlink"/>
-            <w:color w:val="000000" w:themeColor="text1"/>
-            <w:lang w:val="pt-BR"/>
-          </w:rPr>
-          <w:t>https://biblioteca.incaper.es.gov.br/digital/bitstream/123456789/3432/1/BRT-Custo-orquidea-VNI-v3-n-esp-2018.pdf</w:t>
-        </w:r>
-      </w:hyperlink>
     </w:p>
     <w:p>
       <w:pPr>
@@ -32850,10 +32689,10 @@
       </w:pPr>
     </w:p>
     <w:sectPr>
-      <w:headerReference w:type="default" r:id="rId23"/>
-      <w:footerReference w:type="default" r:id="rId24"/>
-      <w:headerReference w:type="first" r:id="rId25"/>
-      <w:footerReference w:type="first" r:id="rId26"/>
+      <w:headerReference w:type="default" r:id="rId17"/>
+      <w:footerReference w:type="default" r:id="rId18"/>
+      <w:headerReference w:type="first" r:id="rId19"/>
+      <w:footerReference w:type="first" r:id="rId20"/>
       <w:pgSz w:w="11910" w:h="16850"/>
       <w:pgMar w:top="1417" w:right="1701" w:bottom="1417" w:left="1701" w:header="0" w:footer="0" w:gutter="0"/>
       <w:pgNumType w:start="0" w:chapStyle="1"/>
@@ -33195,17 +33034,7 @@
         <w:sz w:val="28"/>
         <w:szCs w:val="28"/>
       </w:rPr>
-      <w:t xml:space="preserve">SÃO </w:t>
-    </w:r>
-    <w:r>
-      <w:rPr>
-        <w:rFonts w:ascii="Aptos" w:hAnsi="Aptos" w:cs="Aparajita"/>
-        <w:b/>
-        <w:bCs/>
-        <w:sz w:val="28"/>
-        <w:szCs w:val="28"/>
-      </w:rPr>
-      <w:t>PAULO TECH SCHOOL</w:t>
+      <w:t>SÃO PAULO TECH SCHOOL</w:t>
     </w:r>
   </w:p>
   <w:p>
@@ -38726,17 +38555,6 @@
 </file>
 
 <file path=customXml/item1.xml><?xml version="1.0" encoding="utf-8"?>
-<p:properties xmlns:p="http://schemas.microsoft.com/office/2006/metadata/properties" xmlns:xsi="http://www.w3.org/2001/XMLSchema-instance" xmlns:pc="http://schemas.microsoft.com/office/infopath/2007/PartnerControls">
-  <documentManagement>
-    <TaxCatchAll xmlns="676377cb-d3da-425c-8a84-7be589ff98a5" xsi:nil="true"/>
-    <lcf76f155ced4ddcb4097134ff3c332f xmlns="d6210112-b845-4aab-af77-b97ba142c986">
-      <Terms xmlns="http://schemas.microsoft.com/office/infopath/2007/PartnerControls"/>
-    </lcf76f155ced4ddcb4097134ff3c332f>
-  </documentManagement>
-</p:properties>
-</file>
-
-<file path=customXml/item2.xml><?xml version="1.0" encoding="utf-8"?>
 <ct:contentTypeSchema xmlns:ct="http://schemas.microsoft.com/office/2006/metadata/contentType" xmlns:ma="http://schemas.microsoft.com/office/2006/metadata/properties/metaAttributes" ct:_="" ma:_="" ma:contentTypeName="Documento" ma:contentTypeID="0x01010018F9F967C0049649A0CA37728E5CED85" ma:contentTypeVersion="14" ma:contentTypeDescription="Crie um novo documento." ma:contentTypeScope="" ma:versionID="9171cd72359a4ced55d5d57e835de11f">
   <xsd:schema xmlns:xsd="http://www.w3.org/2001/XMLSchema" xmlns:xs="http://www.w3.org/2001/XMLSchema" xmlns:p="http://schemas.microsoft.com/office/2006/metadata/properties" xmlns:ns2="d6210112-b845-4aab-af77-b97ba142c986" xmlns:ns3="676377cb-d3da-425c-8a84-7be589ff98a5" targetNamespace="http://schemas.microsoft.com/office/2006/metadata/properties" ma:root="true" ma:fieldsID="5ddf8677c3032cd4dbfb172a49b72be6" ns2:_="" ns3:_="">
     <xsd:import namespace="d6210112-b845-4aab-af77-b97ba142c986"/>
@@ -38965,11 +38783,18 @@
 </ct:contentTypeSchema>
 </file>
 
-<file path=customXml/item3.xml><?xml version="1.0" encoding="utf-8"?>
-<b:Sources xmlns:b="http://schemas.openxmlformats.org/officeDocument/2006/bibliography" xmlns="http://schemas.openxmlformats.org/officeDocument/2006/bibliography" SelectedStyle="\APASixthEditionOfficeOnline.xsl" StyleName="APA" Version="6"/>
+<file path=customXml/item2.xml><?xml version="1.0" encoding="utf-8"?>
+<p:properties xmlns:p="http://schemas.microsoft.com/office/2006/metadata/properties" xmlns:xsi="http://www.w3.org/2001/XMLSchema-instance" xmlns:pc="http://schemas.microsoft.com/office/infopath/2007/PartnerControls">
+  <documentManagement>
+    <TaxCatchAll xmlns="676377cb-d3da-425c-8a84-7be589ff98a5" xsi:nil="true"/>
+    <lcf76f155ced4ddcb4097134ff3c332f xmlns="d6210112-b845-4aab-af77-b97ba142c986">
+      <Terms xmlns="http://schemas.microsoft.com/office/infopath/2007/PartnerControls"/>
+    </lcf76f155ced4ddcb4097134ff3c332f>
+  </documentManagement>
+</p:properties>
 </file>
 
-<file path=customXml/item4.xml><?xml version="1.0" encoding="utf-8"?>
+<file path=customXml/item3.xml><?xml version="1.0" encoding="utf-8"?>
 <?mso-contentType ?>
 <FormTemplates xmlns="http://schemas.microsoft.com/sharepoint/v3/contenttype/forms">
   <Display>DocumentLibraryForm</Display>
@@ -38978,18 +38803,11 @@
 </FormTemplates>
 </file>
 
-<file path=customXml/itemProps1.xml><?xml version="1.0" encoding="utf-8"?>
-<ds:datastoreItem xmlns:ds="http://schemas.openxmlformats.org/officeDocument/2006/customXml" ds:itemID="{4BDA3946-55A6-4278-BB81-4384D6F4971A}">
-  <ds:schemaRefs>
-    <ds:schemaRef ds:uri="http://schemas.microsoft.com/office/2006/metadata/properties"/>
-    <ds:schemaRef ds:uri="http://schemas.microsoft.com/office/infopath/2007/PartnerControls"/>
-    <ds:schemaRef ds:uri="676377cb-d3da-425c-8a84-7be589ff98a5"/>
-    <ds:schemaRef ds:uri="d6210112-b845-4aab-af77-b97ba142c986"/>
-  </ds:schemaRefs>
-</ds:datastoreItem>
+<file path=customXml/item4.xml><?xml version="1.0" encoding="utf-8"?>
+<b:Sources xmlns:b="http://schemas.openxmlformats.org/officeDocument/2006/bibliography" xmlns="http://schemas.openxmlformats.org/officeDocument/2006/bibliography" SelectedStyle="\APASixthEditionOfficeOnline.xsl" StyleName="APA" Version="6"/>
 </file>
 
-<file path=customXml/itemProps2.xml><?xml version="1.0" encoding="utf-8"?>
+<file path=customXml/itemProps1.xml><?xml version="1.0" encoding="utf-8"?>
 <ds:datastoreItem xmlns:ds="http://schemas.openxmlformats.org/officeDocument/2006/customXml" ds:itemID="{D27FC846-F6CE-4717-83C3-6156892DFF94}">
   <ds:schemaRefs>
     <ds:schemaRef ds:uri="http://schemas.microsoft.com/office/2006/metadata/contentType"/>
@@ -39008,18 +38826,29 @@
 </ds:datastoreItem>
 </file>
 
+<file path=customXml/itemProps2.xml><?xml version="1.0" encoding="utf-8"?>
+<ds:datastoreItem xmlns:ds="http://schemas.openxmlformats.org/officeDocument/2006/customXml" ds:itemID="{4BDA3946-55A6-4278-BB81-4384D6F4971A}">
+  <ds:schemaRefs>
+    <ds:schemaRef ds:uri="http://schemas.microsoft.com/office/2006/metadata/properties"/>
+    <ds:schemaRef ds:uri="http://schemas.microsoft.com/office/infopath/2007/PartnerControls"/>
+    <ds:schemaRef ds:uri="676377cb-d3da-425c-8a84-7be589ff98a5"/>
+    <ds:schemaRef ds:uri="d6210112-b845-4aab-af77-b97ba142c986"/>
+  </ds:schemaRefs>
+</ds:datastoreItem>
+</file>
+
 <file path=customXml/itemProps3.xml><?xml version="1.0" encoding="utf-8"?>
+<ds:datastoreItem xmlns:ds="http://schemas.openxmlformats.org/officeDocument/2006/customXml" ds:itemID="{150938DA-8BD6-4F40-B544-0AF359D1078D}">
+  <ds:schemaRefs>
+    <ds:schemaRef ds:uri="http://schemas.microsoft.com/sharepoint/v3/contenttype/forms"/>
+  </ds:schemaRefs>
+</ds:datastoreItem>
+</file>
+
+<file path=customXml/itemProps4.xml><?xml version="1.0" encoding="utf-8"?>
 <ds:datastoreItem xmlns:ds="http://schemas.openxmlformats.org/officeDocument/2006/customXml" ds:itemID="{998E0C68-CD0E-4CA6-8DA9-231B06A8D35B}">
   <ds:schemaRefs>
     <ds:schemaRef ds:uri="http://schemas.openxmlformats.org/officeDocument/2006/bibliography"/>
   </ds:schemaRefs>
 </ds:datastoreItem>
-</file>
-
-<file path=customXml/itemProps4.xml><?xml version="1.0" encoding="utf-8"?>
-<ds:datastoreItem xmlns:ds="http://schemas.openxmlformats.org/officeDocument/2006/customXml" ds:itemID="{150938DA-8BD6-4F40-B544-0AF359D1078D}">
-  <ds:schemaRefs>
-    <ds:schemaRef ds:uri="http://schemas.microsoft.com/sharepoint/v3/contenttype/forms"/>
-  </ds:schemaRefs>
-</ds:datastoreItem>
 </file>
--- a/Documentação/Documentação.docx
+++ b/Documentação/Documentação.docx
@@ -568,6 +568,7 @@
           <w:docPartUnique/>
         </w:docPartObj>
       </w:sdtPr>
+      <w:sdtEndPr/>
       <w:sdtContent>
         <w:p>
           <w:pPr>
@@ -628,6 +629,81 @@
                 <w:webHidden/>
               </w:rPr>
               <w:instrText xml:space="preserve"> PAGEREF _Toc181738731 \h </w:instrText>
+            </w:r>
+            <w:r>
+              <w:rPr>
+                <w:noProof/>
+                <w:webHidden/>
+              </w:rPr>
+            </w:r>
+            <w:r>
+              <w:rPr>
+                <w:noProof/>
+                <w:webHidden/>
+              </w:rPr>
+              <w:fldChar w:fldCharType="separate"/>
+            </w:r>
+            <w:r>
+              <w:rPr>
+                <w:noProof/>
+                <w:webHidden/>
+              </w:rPr>
+              <w:t>2</w:t>
+            </w:r>
+            <w:r>
+              <w:rPr>
+                <w:noProof/>
+                <w:webHidden/>
+              </w:rPr>
+              <w:fldChar w:fldCharType="end"/>
+            </w:r>
+          </w:hyperlink>
+        </w:p>
+        <w:p>
+          <w:pPr>
+            <w:pStyle w:val="Sumrio2"/>
+            <w:tabs>
+              <w:tab w:val="right" w:leader="dot" w:pos="8498"/>
+            </w:tabs>
+            <w:rPr>
+              <w:noProof/>
+            </w:rPr>
+          </w:pPr>
+          <w:hyperlink w:anchor="_Toc181738732" w:history="1">
+            <w:r>
+              <w:rPr>
+                <w:rStyle w:val="Hyperlink"/>
+                <w:noProof/>
+              </w:rPr>
+              <w:t>Introdução</w:t>
+            </w:r>
+            <w:r>
+              <w:rPr>
+                <w:rStyle w:val="Hyperlink"/>
+                <w:noProof/>
+              </w:rPr>
+              <w:t>:</w:t>
+            </w:r>
+            <w:r>
+              <w:rPr>
+                <w:noProof/>
+                <w:webHidden/>
+              </w:rPr>
+              <w:tab/>
+            </w:r>
+            <w:r>
+              <w:rPr>
+                <w:noProof/>
+                <w:webHidden/>
+              </w:rPr>
+              <w:fldChar w:fldCharType="begin"/>
+            </w:r>
+            <w:r>
+              <w:rPr>
+                <w:noProof/>
+                <w:webHidden/>
+              </w:rPr>
+              <w:instrText xml:space="preserve"> PAGEREF _Toc181738732 \h </w:instrText>
             </w:r>
             <w:r>
               <w:rPr>
@@ -2129,6 +2205,60 @@
     </w:p>
     <w:p>
       <w:pPr>
+        <w:pStyle w:val="Ttulo1"/>
+        <w:rPr>
+          <w:lang w:val="pt-BR"/>
+        </w:rPr>
+      </w:pPr>
+    </w:p>
+    <w:p>
+      <w:pPr>
+        <w:pStyle w:val="Ttulo2"/>
+        <w:jc w:val="both"/>
+        <w:rPr>
+          <w:rFonts w:eastAsiaTheme="minorEastAsia"/>
+        </w:rPr>
+      </w:pPr>
+      <w:r>
+        <w:rPr>
+          <w:rFonts w:eastAsiaTheme="minorEastAsia"/>
+        </w:rPr>
+        <w:t>Introdução</w:t>
+      </w:r>
+      <w:r>
+        <w:rPr>
+          <w:rFonts w:eastAsiaTheme="minorEastAsia"/>
+        </w:rPr>
+        <w:t>:  </w:t>
+      </w:r>
+    </w:p>
+    <w:p/>
+    <w:p>
+      <w:pPr>
+        <w:jc w:val="both"/>
+      </w:pPr>
+      <w:r>
+        <w:t>O site</w:t>
+      </w:r>
+      <w:r>
+        <w:t xml:space="preserve"> Worship Jesus</w:t>
+      </w:r>
+      <w:r>
+        <w:t xml:space="preserve"> foi desenvolvido para preencher uma lacuna na oferta de recursos educacionais voltados a músicos evangélicos, que buscam aprofundar seus conhecimentos técnicos e espirituais. Inspirado pelo papel fundamental que a música exerce no contexto de adoração, o projeto visa apoiar </w:t>
+      </w:r>
+      <w:r>
+        <w:t>a vida ministerial de seus usuários</w:t>
+      </w:r>
+      <w:r>
+        <w:t xml:space="preserve">, fornecendo </w:t>
+      </w:r>
+      <w:r>
+        <w:t>dicas e conteúdos eficientes como incentivo espiritual.</w:t>
+      </w:r>
+    </w:p>
+    <w:p/>
+    <w:p>
+      <w:pPr>
         <w:pStyle w:val="Ttulo2"/>
         <w:jc w:val="both"/>
         <w:rPr>
@@ -2390,7 +2520,11 @@
         <w:t xml:space="preserve"> É através da técnica onde o membro </w:t>
       </w:r>
       <w:r>
-        <w:t>desenvolve uma boa qualidade no louvor, trazendo harmonia, e uma</w:t>
+        <w:t xml:space="preserve">desenvolve </w:t>
+      </w:r>
+      <w:r>
+        <w:lastRenderedPageBreak/>
+        <w:t>uma boa qualidade no louvor, trazendo harmonia, e uma</w:t>
       </w:r>
       <w:r>
         <w:t xml:space="preserve"> entidade musical diferenciada para </w:t>
@@ -2411,49 +2545,6 @@
     <w:p>
       <w:pPr>
         <w:jc w:val="both"/>
-      </w:pPr>
-    </w:p>
-    <w:p>
-      <w:pPr>
-        <w:jc w:val="both"/>
-      </w:pPr>
-    </w:p>
-    <w:p>
-      <w:pPr>
-        <w:jc w:val="both"/>
-      </w:pPr>
-    </w:p>
-    <w:p>
-      <w:pPr>
-        <w:jc w:val="both"/>
-      </w:pPr>
-    </w:p>
-    <w:p>
-      <w:pPr>
-        <w:jc w:val="both"/>
-      </w:pPr>
-    </w:p>
-    <w:p>
-      <w:pPr>
-        <w:jc w:val="both"/>
-      </w:pPr>
-    </w:p>
-    <w:p>
-      <w:pPr>
-        <w:jc w:val="both"/>
-      </w:pPr>
-    </w:p>
-    <w:p>
-      <w:pPr>
-        <w:jc w:val="both"/>
-      </w:pPr>
-    </w:p>
-    <w:p>
-      <w:pPr>
-        <w:pStyle w:val="Ttulo2"/>
-        <w:rPr>
-          <w:rFonts w:eastAsiaTheme="minorEastAsia"/>
-        </w:rPr>
       </w:pPr>
     </w:p>
     <w:p>
@@ -2586,6 +2677,9 @@
       </w:r>
       <w:r>
         <w:t>decidiu começar a incluir no ministério eu e meu irmão</w:t>
+      </w:r>
+      <w:r>
+        <w:t xml:space="preserve"> como integrantes</w:t>
       </w:r>
       <w:r>
         <w:t>. Desde então eu apenas utilizava a minha técnica,</w:t>
@@ -2663,7 +2757,6 @@
     <w:p/>
     <w:p>
       <w:pPr>
-        <w:pStyle w:val="PargrafodaLista"/>
         <w:rPr>
           <w:lang w:val="pt-BR"/>
         </w:rPr>
@@ -2671,67 +2764,17 @@
     </w:p>
     <w:p>
       <w:pPr>
-        <w:pStyle w:val="PargrafodaLista"/>
-        <w:rPr>
-          <w:lang w:val="pt-BR"/>
-        </w:rPr>
-      </w:pPr>
-      <w:r>
-        <w:rPr>
-          <w:lang w:val="pt-BR"/>
-        </w:rPr>
-        <w:t> </w:t>
-      </w:r>
-    </w:p>
-    <w:p>
-      <w:pPr>
-        <w:pStyle w:val="PargrafodaLista"/>
-        <w:rPr>
-          <w:lang w:val="pt-BR"/>
-        </w:rPr>
-      </w:pPr>
-      <w:r>
-        <w:rPr>
-          <w:lang w:val="pt-BR"/>
-        </w:rPr>
-        <w:t> </w:t>
-      </w:r>
-    </w:p>
-    <w:p>
-      <w:pPr>
-        <w:pStyle w:val="PargrafodaLista"/>
-        <w:rPr>
-          <w:lang w:val="pt-BR"/>
-        </w:rPr>
-      </w:pPr>
+        <w:pStyle w:val="Ttulo1"/>
+        <w:rPr>
+          <w:lang w:val="pt-BR"/>
+        </w:rPr>
+      </w:pPr>
+      <w:bookmarkStart w:id="7" w:name="_Toc181738737"/>
       <w:r>
         <w:rPr>
           <w:lang w:val="pt-BR"/>
         </w:rPr>
         <w:lastRenderedPageBreak/>
-        <w:t> </w:t>
-      </w:r>
-    </w:p>
-    <w:p>
-      <w:pPr>
-        <w:pStyle w:val="PargrafodaLista"/>
-        <w:rPr>
-          <w:lang w:val="pt-BR"/>
-        </w:rPr>
-      </w:pPr>
-    </w:p>
-    <w:p>
-      <w:pPr>
-        <w:pStyle w:val="Ttulo1"/>
-        <w:rPr>
-          <w:lang w:val="pt-BR"/>
-        </w:rPr>
-      </w:pPr>
-      <w:bookmarkStart w:id="7" w:name="_Toc181738737"/>
-      <w:r>
-        <w:rPr>
-          <w:lang w:val="pt-BR"/>
-        </w:rPr>
         <w:t>OBJETIVO</w:t>
       </w:r>
       <w:bookmarkEnd w:id="7"/>
@@ -15963,12 +16006,14 @@
       </w:pPr>
     </w:p>
     <w:sectPr>
-      <w:headerReference w:type="default" r:id="rId14"/>
-      <w:footerReference w:type="default" r:id="rId15"/>
-      <w:headerReference w:type="first" r:id="rId16"/>
-      <w:footerReference w:type="first" r:id="rId17"/>
+      <w:headerReference w:type="even" r:id="rId14"/>
+      <w:headerReference w:type="default" r:id="rId15"/>
+      <w:footerReference w:type="even" r:id="rId16"/>
+      <w:footerReference w:type="default" r:id="rId17"/>
+      <w:headerReference w:type="first" r:id="rId18"/>
+      <w:footerReference w:type="first" r:id="rId19"/>
       <w:pgSz w:w="11910" w:h="16850"/>
-      <w:pgMar w:top="1417" w:right="1701" w:bottom="1417" w:left="1701" w:header="0" w:footer="0" w:gutter="0"/>
+      <w:pgMar w:top="1418" w:right="1701" w:bottom="1418" w:left="1701" w:header="0" w:footer="0" w:gutter="0"/>
       <w:pgNumType w:start="0" w:chapStyle="1"/>
       <w:cols w:space="720"/>
       <w:titlePg/>
@@ -16001,6 +16046,16 @@
 </file>
 
 <file path=word/footer1.xml><?xml version="1.0" encoding="utf-8"?>
+<w:ftr xmlns:wpc="http://schemas.microsoft.com/office/word/2010/wordprocessingCanvas" xmlns:cx="http://schemas.microsoft.com/office/drawing/2014/chartex" xmlns:cx1="http://schemas.microsoft.com/office/drawing/2015/9/8/chartex" xmlns:cx2="http://schemas.microsoft.com/office/drawing/2015/10/21/chartex" xmlns:cx3="http://schemas.microsoft.com/office/drawing/2016/5/9/chartex" xmlns:cx4="http://schemas.microsoft.com/office/drawing/2016/5/10/chartex" xmlns:cx5="http://schemas.microsoft.com/office/drawing/2016/5/11/chartex" xmlns:cx6="http://schemas.microsoft.com/office/drawing/2016/5/12/chartex" xmlns:cx7="http://schemas.microsoft.com/office/drawing/2016/5/13/chartex" xmlns:cx8="http://schemas.microsoft.com/office/drawing/2016/5/14/chartex" xmlns:mc="http://schemas.openxmlformats.org/markup-compatibility/2006" xmlns:aink="http://schemas.microsoft.com/office/drawing/2016/ink" xmlns:am3d="http://schemas.microsoft.com/office/drawing/2017/model3d" xmlns:o="urn:schemas-microsoft-com:office:office" xmlns:oel="http://schemas.microsoft.com/office/2019/extlst" xmlns:r="http://schemas.openxmlformats.org/officeDocument/2006/relationships" xmlns:m="http://schemas.openxmlformats.org/officeDocument/2006/math" xmlns:v="urn:schemas-microsoft-com:vml" xmlns:wp14="http://schemas.microsoft.com/office/word/2010/wordprocessingDrawing" xmlns:wp="http://schemas.openxmlformats.org/drawingml/2006/wordprocessingDrawing" xmlns:w10="urn:schemas-microsoft-com:office:word" xmlns:w="http://schemas.openxmlformats.org/wordprocessingml/2006/main" xmlns:w14="http://schemas.microsoft.com/office/word/2010/wordml" xmlns:w15="http://schemas.microsoft.com/office/word/2012/wordml" xmlns:w16cex="http://schemas.microsoft.com/office/word/2018/wordml/cex" xmlns:w16cid="http://schemas.microsoft.com/office/word/2016/wordml/cid" xmlns:w16="http://schemas.microsoft.com/office/word/2018/wordml" xmlns:w16du="http://schemas.microsoft.com/office/word/2023/wordml/word16du" xmlns:w16sdtdh="http://schemas.microsoft.com/office/word/2020/wordml/sdtdatahash" xmlns:w16se="http://schemas.microsoft.com/office/word/2015/wordml/symex" xmlns:wpg="http://schemas.microsoft.com/office/word/2010/wordprocessingGroup" xmlns:wpi="http://schemas.microsoft.com/office/word/2010/wordprocessingInk" xmlns:wne="http://schemas.microsoft.com/office/word/2006/wordml" xmlns:wps="http://schemas.microsoft.com/office/word/2010/wordprocessingShape" mc:Ignorable="w14 w15 w16se w16cid w16 w16cex w16sdtdh w16du wp14">
+  <w:p>
+    <w:pPr>
+      <w:pStyle w:val="Rodap"/>
+    </w:pPr>
+  </w:p>
+</w:ftr>
+</file>
+
+<file path=word/footer2.xml><?xml version="1.0" encoding="utf-8"?>
 <w:ftr xmlns:wpc="http://schemas.microsoft.com/office/word/2010/wordprocessingCanvas" xmlns:cx="http://schemas.microsoft.com/office/drawing/2014/chartex" xmlns:cx1="http://schemas.microsoft.com/office/drawing/2015/9/8/chartex" xmlns:cx2="http://schemas.microsoft.com/office/drawing/2015/10/21/chartex" xmlns:cx3="http://schemas.microsoft.com/office/drawing/2016/5/9/chartex" xmlns:cx4="http://schemas.microsoft.com/office/drawing/2016/5/10/chartex" xmlns:cx5="http://schemas.microsoft.com/office/drawing/2016/5/11/chartex" xmlns:cx6="http://schemas.microsoft.com/office/drawing/2016/5/12/chartex" xmlns:cx7="http://schemas.microsoft.com/office/drawing/2016/5/13/chartex" xmlns:cx8="http://schemas.microsoft.com/office/drawing/2016/5/14/chartex" xmlns:mc="http://schemas.openxmlformats.org/markup-compatibility/2006" xmlns:aink="http://schemas.microsoft.com/office/drawing/2016/ink" xmlns:am3d="http://schemas.microsoft.com/office/drawing/2017/model3d" xmlns:o="urn:schemas-microsoft-com:office:office" xmlns:oel="http://schemas.microsoft.com/office/2019/extlst" xmlns:r="http://schemas.openxmlformats.org/officeDocument/2006/relationships" xmlns:m="http://schemas.openxmlformats.org/officeDocument/2006/math" xmlns:v="urn:schemas-microsoft-com:vml" xmlns:wp14="http://schemas.microsoft.com/office/word/2010/wordprocessingDrawing" xmlns:wp="http://schemas.openxmlformats.org/drawingml/2006/wordprocessingDrawing" xmlns:w10="urn:schemas-microsoft-com:office:word" xmlns:w="http://schemas.openxmlformats.org/wordprocessingml/2006/main" xmlns:w14="http://schemas.microsoft.com/office/word/2010/wordml" xmlns:w15="http://schemas.microsoft.com/office/word/2012/wordml" xmlns:w16cex="http://schemas.microsoft.com/office/word/2018/wordml/cex" xmlns:w16cid="http://schemas.microsoft.com/office/word/2016/wordml/cid" xmlns:w16="http://schemas.microsoft.com/office/word/2018/wordml" xmlns:w16du="http://schemas.microsoft.com/office/word/2023/wordml/word16du" xmlns:w16sdtdh="http://schemas.microsoft.com/office/word/2020/wordml/sdtdatahash" xmlns:w16se="http://schemas.microsoft.com/office/word/2015/wordml/symex" xmlns:wpg="http://schemas.microsoft.com/office/word/2010/wordprocessingGroup" xmlns:wpi="http://schemas.microsoft.com/office/word/2010/wordprocessingInk" xmlns:wne="http://schemas.microsoft.com/office/word/2006/wordml" xmlns:wps="http://schemas.microsoft.com/office/word/2010/wordprocessingShape" mc:Ignorable="w14 w15 w16se w16cid w16 w16cex w16sdtdh w16du wp14">
   <w:p>
     <w:pPr>
@@ -16016,7 +16071,7 @@
 </w:ftr>
 </file>
 
-<file path=word/footer2.xml><?xml version="1.0" encoding="utf-8"?>
+<file path=word/footer3.xml><?xml version="1.0" encoding="utf-8"?>
 <w:ftr xmlns:wpc="http://schemas.microsoft.com/office/word/2010/wordprocessingCanvas" xmlns:cx="http://schemas.microsoft.com/office/drawing/2014/chartex" xmlns:cx1="http://schemas.microsoft.com/office/drawing/2015/9/8/chartex" xmlns:cx2="http://schemas.microsoft.com/office/drawing/2015/10/21/chartex" xmlns:cx3="http://schemas.microsoft.com/office/drawing/2016/5/9/chartex" xmlns:cx4="http://schemas.microsoft.com/office/drawing/2016/5/10/chartex" xmlns:cx5="http://schemas.microsoft.com/office/drawing/2016/5/11/chartex" xmlns:cx6="http://schemas.microsoft.com/office/drawing/2016/5/12/chartex" xmlns:cx7="http://schemas.microsoft.com/office/drawing/2016/5/13/chartex" xmlns:cx8="http://schemas.microsoft.com/office/drawing/2016/5/14/chartex" xmlns:mc="http://schemas.openxmlformats.org/markup-compatibility/2006" xmlns:aink="http://schemas.microsoft.com/office/drawing/2016/ink" xmlns:am3d="http://schemas.microsoft.com/office/drawing/2017/model3d" xmlns:o="urn:schemas-microsoft-com:office:office" xmlns:oel="http://schemas.microsoft.com/office/2019/extlst" xmlns:r="http://schemas.openxmlformats.org/officeDocument/2006/relationships" xmlns:m="http://schemas.openxmlformats.org/officeDocument/2006/math" xmlns:v="urn:schemas-microsoft-com:vml" xmlns:wp14="http://schemas.microsoft.com/office/word/2010/wordprocessingDrawing" xmlns:wp="http://schemas.openxmlformats.org/drawingml/2006/wordprocessingDrawing" xmlns:w10="urn:schemas-microsoft-com:office:word" xmlns:w="http://schemas.openxmlformats.org/wordprocessingml/2006/main" xmlns:w14="http://schemas.microsoft.com/office/word/2010/wordml" xmlns:w15="http://schemas.microsoft.com/office/word/2012/wordml" xmlns:w16cex="http://schemas.microsoft.com/office/word/2018/wordml/cex" xmlns:w16cid="http://schemas.microsoft.com/office/word/2016/wordml/cid" xmlns:w16="http://schemas.microsoft.com/office/word/2018/wordml" xmlns:w16du="http://schemas.microsoft.com/office/word/2023/wordml/word16du" xmlns:w16sdtdh="http://schemas.microsoft.com/office/word/2020/wordml/sdtdatahash" xmlns:w16se="http://schemas.microsoft.com/office/word/2015/wordml/symex" xmlns:wpg="http://schemas.microsoft.com/office/word/2010/wordprocessingGroup" xmlns:wpi="http://schemas.microsoft.com/office/word/2010/wordprocessingInk" xmlns:wne="http://schemas.microsoft.com/office/word/2006/wordml" xmlns:wps="http://schemas.microsoft.com/office/word/2010/wordprocessingShape" mc:Ignorable="w14 w15 w16se w16cid w16 w16cex w16sdtdh w16du wp14">
   <w:p>
     <w:pPr>
@@ -16042,7 +16097,7 @@
       <mc:AlternateContent>
         <mc:Choice Requires="wpg">
           <w:drawing>
-            <wp:anchor distT="0" distB="0" distL="114300" distR="114300" simplePos="0" relativeHeight="251661312" behindDoc="1" locked="0" layoutInCell="1" allowOverlap="1" wp14:anchorId="19076077" wp14:editId="7CCF6D43">
+            <wp:anchor distT="0" distB="0" distL="114300" distR="114300" simplePos="0" relativeHeight="251661312" behindDoc="1" locked="0" layoutInCell="1" allowOverlap="1" wp14:anchorId="19076077" wp14:editId="0F30FF99">
               <wp:simplePos x="0" y="0"/>
               <wp:positionH relativeFrom="page">
                 <wp:posOffset>5173980</wp:posOffset>
@@ -16113,7 +16168,7 @@
                             </a:pathLst>
                           </a:custGeom>
                           <a:solidFill>
-                            <a:srgbClr val="672485"/>
+                            <a:schemeClr val="accent1"/>
                           </a:solidFill>
                           <a:ln w="0" cap="flat">
                             <a:miter lim="127000"/>
@@ -16182,7 +16237,7 @@
                             </a:pathLst>
                           </a:custGeom>
                           <a:solidFill>
-                            <a:srgbClr val="EEEEF0"/>
+                            <a:schemeClr val="bg1"/>
                           </a:solidFill>
                           <a:ln w="0" cap="flat">
                             <a:miter lim="127000"/>
@@ -16246,7 +16301,7 @@
                             </a:pathLst>
                           </a:custGeom>
                           <a:solidFill>
-                            <a:srgbClr val="B81476"/>
+                            <a:schemeClr val="tx2"/>
                           </a:solidFill>
                           <a:ln w="0" cap="flat">
                             <a:miter lim="127000"/>
@@ -16277,19 +16332,19 @@
         </mc:Choice>
         <mc:Fallback>
           <w:pict>
-            <v:group w14:anchorId="0F27202B" id="Agrupar 23" o:spid="_x0000_s1026" style="position:absolute;margin-left:407.4pt;margin-top:-176.65pt;width:207.6pt;height:237.95pt;flip:x y;z-index:-251655168;mso-position-horizontal-relative:page" coordsize="26365,30219" o:gfxdata="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">
+            <v:group w14:anchorId="23872FCC" id="Agrupar 23" o:spid="_x0000_s1026" style="position:absolute;margin-left:407.4pt;margin-top:-176.65pt;width:207.6pt;height:237.95pt;flip:x y;z-index:-251655168;mso-position-horizontal-relative:page" coordsize="26365,30219" o:gfxdata="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">
               <v:group id="Group 8046" o:spid="_x0000_s1027" style="position:absolute;left:571;width:5029;height:10058;flip:x" coordorigin="507,-7366" coordsize="5029,10058" o:gfxdata="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">
-                <v:shape id="Shape 8364" o:spid="_x0000_s1028" style="position:absolute;left:507;top:-7366;width:5030;height:10058;visibility:visible;mso-wrap-style:square;v-text-anchor:top" coordsize="502920,701040" o:gfxdata="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" path="m,l502920,r,701040l,701040,,e" fillcolor="#672485" stroked="f" strokeweight="0">
+                <v:shape id="Shape 8364" o:spid="_x0000_s1028" style="position:absolute;left:507;top:-7366;width:5030;height:10058;visibility:visible;mso-wrap-style:square;v-text-anchor:top" coordsize="502920,701040" o:gfxdata="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" path="m,l502920,r,701040l,701040,,e" fillcolor="#4f81bd [3204]" stroked="f" strokeweight="0">
                   <v:stroke miterlimit="83231f" joinstyle="miter"/>
                   <v:path arrowok="t" textboxrect="0,0,502920,701040"/>
                 </v:shape>
               </v:group>
               <v:group id="Group 8051" o:spid="_x0000_s1029" style="position:absolute;top:762;width:26365;height:29457" coordsize="26365,28696" o:gfxdata="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">
-                <v:shape id="Shape 8366" o:spid="_x0000_s1030" style="position:absolute;top:6995;width:5074;height:21701;visibility:visible;mso-wrap-style:square;v-text-anchor:top" coordsize="507492,2170176" o:gfxdata="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" path="m,l507492,r,2170176l,2170176,,e" fillcolor="#eeeef0" stroked="f" strokeweight="0">
+                <v:shape id="Shape 8366" o:spid="_x0000_s1030" style="position:absolute;top:6995;width:5074;height:21701;visibility:visible;mso-wrap-style:square;v-text-anchor:top" coordsize="507492,2170176" o:gfxdata="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" path="m,l507492,r,2170176l,2170176,,e" fillcolor="white [3212]" stroked="f" strokeweight="0">
                   <v:stroke miterlimit="83231f" joinstyle="miter"/>
                   <v:path arrowok="t" textboxrect="0,0,507492,2170176"/>
                 </v:shape>
-                <v:shape id="Shape 8052" o:spid="_x0000_s1031" style="position:absolute;left:5044;width:21321;height:28681;visibility:visible;mso-wrap-style:square;v-text-anchor:top" coordsize="2132076,2868168" o:gfxdata="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" path="m,l2132076,r,262128l266700,262128r,2606040l,2868168,,xe" fillcolor="#b81476" stroked="f" strokeweight="0">
+                <v:shape id="Shape 8052" o:spid="_x0000_s1031" style="position:absolute;left:5044;width:21321;height:28681;visibility:visible;mso-wrap-style:square;v-text-anchor:top" coordsize="2132076,2868168" o:gfxdata="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" path="m,l2132076,r,262128l266700,262128r,2606040l,2868168,,xe" fillcolor="#1f497d [3215]" stroked="f" strokeweight="0">
                   <v:stroke miterlimit="83231f" joinstyle="miter"/>
                   <v:path arrowok="t" textboxrect="0,0,2132076,2868168"/>
                 </v:shape>
@@ -16366,6 +16421,16 @@
 <w:hdr xmlns:wpc="http://schemas.microsoft.com/office/word/2010/wordprocessingCanvas" xmlns:cx="http://schemas.microsoft.com/office/drawing/2014/chartex" xmlns:cx1="http://schemas.microsoft.com/office/drawing/2015/9/8/chartex" xmlns:cx2="http://schemas.microsoft.com/office/drawing/2015/10/21/chartex" xmlns:cx3="http://schemas.microsoft.com/office/drawing/2016/5/9/chartex" xmlns:cx4="http://schemas.microsoft.com/office/drawing/2016/5/10/chartex" xmlns:cx5="http://schemas.microsoft.com/office/drawing/2016/5/11/chartex" xmlns:cx6="http://schemas.microsoft.com/office/drawing/2016/5/12/chartex" xmlns:cx7="http://schemas.microsoft.com/office/drawing/2016/5/13/chartex" xmlns:cx8="http://schemas.microsoft.com/office/drawing/2016/5/14/chartex" xmlns:mc="http://schemas.openxmlformats.org/markup-compatibility/2006" xmlns:aink="http://schemas.microsoft.com/office/drawing/2016/ink" xmlns:am3d="http://schemas.microsoft.com/office/drawing/2017/model3d" xmlns:o="urn:schemas-microsoft-com:office:office" xmlns:oel="http://schemas.microsoft.com/office/2019/extlst" xmlns:r="http://schemas.openxmlformats.org/officeDocument/2006/relationships" xmlns:m="http://schemas.openxmlformats.org/officeDocument/2006/math" xmlns:v="urn:schemas-microsoft-com:vml" xmlns:wp14="http://schemas.microsoft.com/office/word/2010/wordprocessingDrawing" xmlns:wp="http://schemas.openxmlformats.org/drawingml/2006/wordprocessingDrawing" xmlns:w10="urn:schemas-microsoft-com:office:word" xmlns:w="http://schemas.openxmlformats.org/wordprocessingml/2006/main" xmlns:w14="http://schemas.microsoft.com/office/word/2010/wordml" xmlns:w15="http://schemas.microsoft.com/office/word/2012/wordml" xmlns:w16cex="http://schemas.microsoft.com/office/word/2018/wordml/cex" xmlns:w16cid="http://schemas.microsoft.com/office/word/2016/wordml/cid" xmlns:w16="http://schemas.microsoft.com/office/word/2018/wordml" xmlns:w16du="http://schemas.microsoft.com/office/word/2023/wordml/word16du" xmlns:w16sdtdh="http://schemas.microsoft.com/office/word/2020/wordml/sdtdatahash" xmlns:w16se="http://schemas.microsoft.com/office/word/2015/wordml/symex" xmlns:wpg="http://schemas.microsoft.com/office/word/2010/wordprocessingGroup" xmlns:wpi="http://schemas.microsoft.com/office/word/2010/wordprocessingInk" xmlns:wne="http://schemas.microsoft.com/office/word/2006/wordml" xmlns:wps="http://schemas.microsoft.com/office/word/2010/wordprocessingShape" mc:Ignorable="w14 w15 w16se w16cid w16 w16cex w16sdtdh w16du wp14">
   <w:p>
     <w:pPr>
+      <w:pStyle w:val="Cabealho"/>
+    </w:pPr>
+  </w:p>
+</w:hdr>
+</file>
+
+<file path=word/header2.xml><?xml version="1.0" encoding="utf-8"?>
+<w:hdr xmlns:wpc="http://schemas.microsoft.com/office/word/2010/wordprocessingCanvas" xmlns:cx="http://schemas.microsoft.com/office/drawing/2014/chartex" xmlns:cx1="http://schemas.microsoft.com/office/drawing/2015/9/8/chartex" xmlns:cx2="http://schemas.microsoft.com/office/drawing/2015/10/21/chartex" xmlns:cx3="http://schemas.microsoft.com/office/drawing/2016/5/9/chartex" xmlns:cx4="http://schemas.microsoft.com/office/drawing/2016/5/10/chartex" xmlns:cx5="http://schemas.microsoft.com/office/drawing/2016/5/11/chartex" xmlns:cx6="http://schemas.microsoft.com/office/drawing/2016/5/12/chartex" xmlns:cx7="http://schemas.microsoft.com/office/drawing/2016/5/13/chartex" xmlns:cx8="http://schemas.microsoft.com/office/drawing/2016/5/14/chartex" xmlns:mc="http://schemas.openxmlformats.org/markup-compatibility/2006" xmlns:aink="http://schemas.microsoft.com/office/drawing/2016/ink" xmlns:am3d="http://schemas.microsoft.com/office/drawing/2017/model3d" xmlns:o="urn:schemas-microsoft-com:office:office" xmlns:oel="http://schemas.microsoft.com/office/2019/extlst" xmlns:r="http://schemas.openxmlformats.org/officeDocument/2006/relationships" xmlns:m="http://schemas.openxmlformats.org/officeDocument/2006/math" xmlns:v="urn:schemas-microsoft-com:vml" xmlns:wp14="http://schemas.microsoft.com/office/word/2010/wordprocessingDrawing" xmlns:wp="http://schemas.openxmlformats.org/drawingml/2006/wordprocessingDrawing" xmlns:w10="urn:schemas-microsoft-com:office:word" xmlns:w="http://schemas.openxmlformats.org/wordprocessingml/2006/main" xmlns:w14="http://schemas.microsoft.com/office/word/2010/wordml" xmlns:w15="http://schemas.microsoft.com/office/word/2012/wordml" xmlns:w16cex="http://schemas.microsoft.com/office/word/2018/wordml/cex" xmlns:w16cid="http://schemas.microsoft.com/office/word/2016/wordml/cid" xmlns:w16="http://schemas.microsoft.com/office/word/2018/wordml" xmlns:w16du="http://schemas.microsoft.com/office/word/2023/wordml/word16du" xmlns:w16sdtdh="http://schemas.microsoft.com/office/word/2020/wordml/sdtdatahash" xmlns:w16se="http://schemas.microsoft.com/office/word/2015/wordml/symex" xmlns:wpg="http://schemas.microsoft.com/office/word/2010/wordprocessingGroup" xmlns:wpi="http://schemas.microsoft.com/office/word/2010/wordprocessingInk" xmlns:wne="http://schemas.microsoft.com/office/word/2006/wordml" xmlns:wps="http://schemas.microsoft.com/office/word/2010/wordprocessingShape" mc:Ignorable="w14 w15 w16se w16cid w16 w16cex w16sdtdh w16du wp14">
+  <w:p>
+    <w:pPr>
       <w:pStyle w:val="Corpodetexto"/>
       <w:spacing w:line="14" w:lineRule="auto"/>
       <w:rPr>
@@ -16382,7 +16447,7 @@
       <mc:AlternateContent>
         <mc:Choice Requires="wpg">
           <w:drawing>
-            <wp:anchor distT="0" distB="0" distL="114300" distR="114300" simplePos="0" relativeHeight="251655168" behindDoc="0" locked="0" layoutInCell="1" allowOverlap="1" wp14:anchorId="528DCFEE" wp14:editId="2D67AC6E">
+            <wp:anchor distT="0" distB="0" distL="114300" distR="114300" simplePos="0" relativeHeight="251655168" behindDoc="0" locked="0" layoutInCell="1" allowOverlap="1" wp14:anchorId="528DCFEE" wp14:editId="308B8D36">
               <wp:simplePos x="0" y="0"/>
               <wp:positionH relativeFrom="margin">
                 <wp:align>center</wp:align>
@@ -16471,7 +16536,7 @@
                             <a:avLst/>
                           </a:prstGeom>
                           <a:solidFill>
-                            <a:srgbClr val="672485"/>
+                            <a:schemeClr val="accent1"/>
                           </a:solidFill>
                           <a:ln>
                             <a:noFill/>
@@ -16512,7 +16577,7 @@
                             <a:avLst/>
                           </a:prstGeom>
                           <a:solidFill>
-                            <a:srgbClr val="672485"/>
+                            <a:schemeClr val="accent1"/>
                           </a:solidFill>
                           <a:ln>
                             <a:noFill/>
@@ -16553,7 +16618,7 @@
                             <a:avLst/>
                           </a:prstGeom>
                           <a:solidFill>
-                            <a:srgbClr val="B81476"/>
+                            <a:schemeClr val="tx2"/>
                           </a:solidFill>
                           <a:ln>
                             <a:noFill/>
@@ -16594,7 +16659,7 @@
                             <a:avLst/>
                           </a:prstGeom>
                           <a:solidFill>
-                            <a:srgbClr val="B81476"/>
+                            <a:schemeClr val="tx2"/>
                           </a:solidFill>
                           <a:ln>
                             <a:noFill/>
@@ -16647,7 +16712,7 @@
                             <a:avLst/>
                           </a:prstGeom>
                           <a:solidFill>
-                            <a:srgbClr val="B81476"/>
+                            <a:schemeClr val="tx2"/>
                           </a:solidFill>
                           <a:ln>
                             <a:noFill/>
@@ -16688,7 +16753,7 @@
                             <a:avLst/>
                           </a:prstGeom>
                           <a:solidFill>
-                            <a:srgbClr val="672485"/>
+                            <a:schemeClr val="accent1"/>
                           </a:solidFill>
                           <a:ln>
                             <a:noFill/>
@@ -16729,7 +16794,7 @@
                             <a:avLst/>
                           </a:prstGeom>
                           <a:solidFill>
-                            <a:srgbClr val="B81476"/>
+                            <a:schemeClr val="tx2"/>
                           </a:solidFill>
                           <a:ln>
                             <a:noFill/>
@@ -16770,22 +16835,22 @@
         </mc:Choice>
         <mc:Fallback>
           <w:pict>
-            <v:group w14:anchorId="79DB709F" id="Agrupar 11" o:spid="_x0000_s1026" style="position:absolute;margin-left:0;margin-top:-55.5pt;width:741.3pt;height:905.4pt;z-index:251655168;mso-position-horizontal:center;mso-position-horizontal-relative:margin;mso-height-relative:margin" coordsize="94146,114985" o:gfxdata="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">
+            <v:group w14:anchorId="6C66639D" id="Agrupar 11" o:spid="_x0000_s1026" style="position:absolute;margin-left:0;margin-top:-55.5pt;width:741.3pt;height:905.4pt;z-index:251655168;mso-position-horizontal:center;mso-position-horizontal-relative:margin;mso-height-relative:margin" coordsize="94146,114985" o:gfxdata="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">
               <v:group id="Agrupar 8" o:spid="_x0000_s1027" style="position:absolute;width:93860;height:28469" coordsize="93860,28469" o:gfxdata="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">
                 <v:rect id="Retângulo 5" o:spid="_x0000_s1028" style="position:absolute;left:9328;top:7066;width:75514;height:4267;visibility:visible;mso-wrap-style:square;v-text-anchor:middle" o:gfxdata="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" fillcolor="#eeeef0" stroked="f" strokeweight="2pt"/>
-                <v:rect id="Retângulo 6" o:spid="_x0000_s1029" style="position:absolute;left:11790;top:7066;width:2057;height:4284;visibility:visible;mso-wrap-style:square;v-text-anchor:middle" o:gfxdata="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" fillcolor="#672485" stroked="f" strokeweight="2pt"/>
-                <v:rect id="Retângulo 6" o:spid="_x0000_s1030" style="position:absolute;left:82715;top:17968;width:2133;height:6477;visibility:visible;mso-wrap-style:square;v-text-anchor:middle" o:gfxdata="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" fillcolor="#672485" stroked="f" strokeweight="2pt"/>
+                <v:rect id="Retângulo 6" o:spid="_x0000_s1029" style="position:absolute;left:11790;top:7066;width:2057;height:4284;visibility:visible;mso-wrap-style:square;v-text-anchor:middle" o:gfxdata="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" fillcolor="#4f81bd [3204]" stroked="f" strokeweight="2pt"/>
+                <v:rect id="Retângulo 6" o:spid="_x0000_s1030" style="position:absolute;left:82715;top:17968;width:2133;height:6477;visibility:visible;mso-wrap-style:square;v-text-anchor:middle" o:gfxdata="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" fillcolor="#4f81bd [3204]" stroked="f" strokeweight="2pt"/>
                 <v:shapetype id="_x0000_t135" coordsize="21600,21600" o:spt="135" path="m10800,qx21600,10800,10800,21600l,21600,,xe">
                   <v:stroke joinstyle="miter"/>
                   <v:path gradientshapeok="t" o:connecttype="rect" textboxrect="0,3163,18437,18437"/>
                 </v:shapetype>
-                <v:shape id="Fluxograma: Atraso 7" o:spid="_x0000_s1031" type="#_x0000_t135" style="position:absolute;left:-2591;top:14372;width:16688;height:11506;rotation:90;visibility:visible;mso-wrap-style:square;v-text-anchor:middle" o:gfxdata="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" fillcolor="#b81476" stroked="f" strokeweight="2pt"/>
-                <v:shape id="Fluxograma: Atraso 7" o:spid="_x0000_s1032" type="#_x0000_t135" style="position:absolute;left:79763;top:2591;width:16687;height:11506;rotation:90;visibility:visible;mso-wrap-style:square;v-text-anchor:middle" o:gfxdata="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" fillcolor="#b81476" stroked="f" strokeweight="2pt"/>
+                <v:shape id="Fluxograma: Atraso 7" o:spid="_x0000_s1031" type="#_x0000_t135" style="position:absolute;left:-2591;top:14372;width:16688;height:11506;rotation:90;visibility:visible;mso-wrap-style:square;v-text-anchor:middle" o:gfxdata="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" fillcolor="#1f497d [3215]" stroked="f" strokeweight="2pt"/>
+                <v:shape id="Fluxograma: Atraso 7" o:spid="_x0000_s1032" type="#_x0000_t135" style="position:absolute;left:79763;top:2591;width:16687;height:11506;rotation:90;visibility:visible;mso-wrap-style:square;v-text-anchor:middle" o:gfxdata="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" fillcolor="#1f497d [3215]" stroked="f" strokeweight="2pt"/>
               </v:group>
               <v:group id="Agrupar 10" o:spid="_x0000_s1033" style="position:absolute;left:9202;top:96012;width:84944;height:18973" coordorigin="" coordsize="84943,18973" o:gfxdata="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">
-                <v:shape id="Fluxograma: Atraso 7" o:spid="_x0000_s1034" type="#_x0000_t135" style="position:absolute;left:70847;top:2591;width:16687;height:11505;rotation:-90;visibility:visible;mso-wrap-style:square;v-text-anchor:middle" o:gfxdata="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" fillcolor="#b81476" stroked="f" strokeweight="2pt"/>
-                <v:shape id="Fluxograma: Atraso 7" o:spid="_x0000_s1035" type="#_x0000_t135" style="position:absolute;left:-621;top:13873;width:5721;height:4480;rotation:-90;visibility:visible;mso-wrap-style:square;v-text-anchor:middle" o:gfxdata="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" fillcolor="#672485" stroked="f" strokeweight="2pt"/>
-                <v:rect id="Retângulo 9" o:spid="_x0000_s1036" style="position:absolute;left:5511;top:16560;width:70098;height:1651;visibility:visible;mso-wrap-style:square;v-text-anchor:middle" o:gfxdata="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" fillcolor="#b81476" stroked="f" strokeweight="2pt"/>
+                <v:shape id="Fluxograma: Atraso 7" o:spid="_x0000_s1034" type="#_x0000_t135" style="position:absolute;left:70847;top:2591;width:16687;height:11505;rotation:-90;visibility:visible;mso-wrap-style:square;v-text-anchor:middle" o:gfxdata="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" fillcolor="#1f497d [3215]" stroked="f" strokeweight="2pt"/>
+                <v:shape id="Fluxograma: Atraso 7" o:spid="_x0000_s1035" type="#_x0000_t135" style="position:absolute;left:-621;top:13873;width:5721;height:4480;rotation:-90;visibility:visible;mso-wrap-style:square;v-text-anchor:middle" o:gfxdata="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" fillcolor="#4f81bd [3204]" stroked="f" strokeweight="2pt"/>
+                <v:rect id="Retângulo 9" o:spid="_x0000_s1036" style="position:absolute;left:5511;top:16560;width:70098;height:1651;visibility:visible;mso-wrap-style:square;v-text-anchor:middle" o:gfxdata="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" fillcolor="#1f497d [3215]" stroked="f" strokeweight="2pt"/>
               </v:group>
               <w10:wrap anchorx="margin"/>
             </v:group>
@@ -16797,11 +16862,10 @@
 </w:hdr>
 </file>
 
-<file path=word/header2.xml><?xml version="1.0" encoding="utf-8"?>
+<file path=word/header3.xml><?xml version="1.0" encoding="utf-8"?>
 <w:hdr xmlns:wpc="http://schemas.microsoft.com/office/word/2010/wordprocessingCanvas" xmlns:cx="http://schemas.microsoft.com/office/drawing/2014/chartex" xmlns:cx1="http://schemas.microsoft.com/office/drawing/2015/9/8/chartex" xmlns:cx2="http://schemas.microsoft.com/office/drawing/2015/10/21/chartex" xmlns:cx3="http://schemas.microsoft.com/office/drawing/2016/5/9/chartex" xmlns:cx4="http://schemas.microsoft.com/office/drawing/2016/5/10/chartex" xmlns:cx5="http://schemas.microsoft.com/office/drawing/2016/5/11/chartex" xmlns:cx6="http://schemas.microsoft.com/office/drawing/2016/5/12/chartex" xmlns:cx7="http://schemas.microsoft.com/office/drawing/2016/5/13/chartex" xmlns:cx8="http://schemas.microsoft.com/office/drawing/2016/5/14/chartex" xmlns:mc="http://schemas.openxmlformats.org/markup-compatibility/2006" xmlns:aink="http://schemas.microsoft.com/office/drawing/2016/ink" xmlns:am3d="http://schemas.microsoft.com/office/drawing/2017/model3d" xmlns:o="urn:schemas-microsoft-com:office:office" xmlns:oel="http://schemas.microsoft.com/office/2019/extlst" xmlns:r="http://schemas.openxmlformats.org/officeDocument/2006/relationships" xmlns:m="http://schemas.openxmlformats.org/officeDocument/2006/math" xmlns:v="urn:schemas-microsoft-com:vml" xmlns:wp14="http://schemas.microsoft.com/office/word/2010/wordprocessingDrawing" xmlns:wp="http://schemas.openxmlformats.org/drawingml/2006/wordprocessingDrawing" xmlns:w10="urn:schemas-microsoft-com:office:word" xmlns:w="http://schemas.openxmlformats.org/wordprocessingml/2006/main" xmlns:w14="http://schemas.microsoft.com/office/word/2010/wordml" xmlns:w15="http://schemas.microsoft.com/office/word/2012/wordml" xmlns:w16cex="http://schemas.microsoft.com/office/word/2018/wordml/cex" xmlns:w16cid="http://schemas.microsoft.com/office/word/2016/wordml/cid" xmlns:w16="http://schemas.microsoft.com/office/word/2018/wordml" xmlns:w16du="http://schemas.microsoft.com/office/word/2023/wordml/word16du" xmlns:w16sdtdh="http://schemas.microsoft.com/office/word/2020/wordml/sdtdatahash" xmlns:w16se="http://schemas.microsoft.com/office/word/2015/wordml/symex" xmlns:wpg="http://schemas.microsoft.com/office/word/2010/wordprocessingGroup" xmlns:wpi="http://schemas.microsoft.com/office/word/2010/wordprocessingInk" xmlns:wne="http://schemas.microsoft.com/office/word/2006/wordml" xmlns:wps="http://schemas.microsoft.com/office/word/2010/wordprocessingShape" mc:Ignorable="w14 w15 w16se w16cid w16 w16cex w16sdtdh w16du wp14">
   <w:p>
     <w:pPr>
-      <w:jc w:val="center"/>
       <w:rPr>
         <w:rFonts w:ascii="Aptos" w:hAnsi="Aptos"/>
         <w:b/>
@@ -16820,7 +16884,7 @@
       <mc:AlternateContent>
         <mc:Choice Requires="wpg">
           <w:drawing>
-            <wp:anchor distT="0" distB="0" distL="114300" distR="114300" simplePos="0" relativeHeight="251657216" behindDoc="0" locked="0" layoutInCell="1" allowOverlap="1" wp14:anchorId="0F46F5BF" wp14:editId="029CC03F">
+            <wp:anchor distT="0" distB="0" distL="114300" distR="114300" simplePos="0" relativeHeight="251657216" behindDoc="0" locked="0" layoutInCell="1" allowOverlap="1" wp14:anchorId="0F46F5BF" wp14:editId="11F4E47E">
               <wp:simplePos x="0" y="0"/>
               <wp:positionH relativeFrom="margin">
                 <wp:posOffset>-1095375</wp:posOffset>
@@ -16844,6 +16908,9 @@
                         <a:chOff x="920251" y="0"/>
                         <a:chExt cx="8465831" cy="11498580"/>
                       </a:xfrm>
+                      <a:solidFill>
+                        <a:schemeClr val="accent1"/>
+                      </a:solidFill>
                     </wpg:grpSpPr>
                     <wpg:grpSp>
                       <wpg:cNvPr id="1374877513" name="Agrupar 8"/>
@@ -16855,6 +16922,7 @@
                           <a:chOff x="8235462" y="0"/>
                           <a:chExt cx="1150620" cy="2444555"/>
                         </a:xfrm>
+                        <a:grpFill/>
                       </wpg:grpSpPr>
                       <wps:wsp>
                         <wps:cNvPr id="427155810" name="Retângulo 6"/>
@@ -16867,9 +16935,7 @@
                           <a:prstGeom prst="rect">
                             <a:avLst/>
                           </a:prstGeom>
-                          <a:solidFill>
-                            <a:srgbClr val="672485"/>
-                          </a:solidFill>
+                          <a:grpFill/>
                           <a:ln>
                             <a:noFill/>
                           </a:ln>
@@ -16908,9 +16974,7 @@
                           <a:prstGeom prst="flowChartDelay">
                             <a:avLst/>
                           </a:prstGeom>
-                          <a:solidFill>
-                            <a:srgbClr val="B81476"/>
-                          </a:solidFill>
+                          <a:grpFill/>
                           <a:ln>
                             <a:noFill/>
                           </a:ln>
@@ -16950,9 +17014,7 @@
                         <a:prstGeom prst="flowChartDelay">
                           <a:avLst/>
                         </a:prstGeom>
-                        <a:solidFill>
-                          <a:srgbClr val="672485"/>
-                        </a:solidFill>
+                        <a:grpFill/>
                         <a:ln>
                           <a:noFill/>
                         </a:ln>
@@ -16994,16 +17056,16 @@
         </mc:Choice>
         <mc:Fallback>
           <w:pict>
-            <v:group w14:anchorId="79693AA8" id="Agrupar 11" o:spid="_x0000_s1026" style="position:absolute;margin-left:-86.25pt;margin-top:-61.2pt;width:666.55pt;height:905.35pt;z-index:251657216;mso-position-horizontal-relative:margin;mso-width-relative:margin;mso-height-relative:margin" coordorigin="9202" coordsize="84658,114985" o:gfxdata="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">
+            <v:group w14:anchorId="09A87709" id="Agrupar 11" o:spid="_x0000_s1026" style="position:absolute;margin-left:-86.25pt;margin-top:-61.2pt;width:666.55pt;height:905.35pt;z-index:251657216;mso-position-horizontal-relative:margin;mso-width-relative:margin;mso-height-relative:margin" coordorigin="9202" coordsize="84658,114985" o:gfxdata="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">
               <v:group id="Agrupar 8" o:spid="_x0000_s1027" style="position:absolute;left:82354;width:11506;height:24445" coordorigin="82354" coordsize="11506,24445" o:gfxdata="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">
-                <v:rect id="Retângulo 6" o:spid="_x0000_s1028" style="position:absolute;left:82715;top:17968;width:2133;height:6477;visibility:visible;mso-wrap-style:square;v-text-anchor:middle" o:gfxdata="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" fillcolor="#672485" stroked="f" strokeweight="2pt"/>
+                <v:rect id="Retângulo 6" o:spid="_x0000_s1028" style="position:absolute;left:82715;top:17968;width:2133;height:6477;visibility:visible;mso-wrap-style:square;v-text-anchor:middle" o:gfxdata="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" filled="f" stroked="f" strokeweight="2pt"/>
                 <v:shapetype id="_x0000_t135" coordsize="21600,21600" o:spt="135" path="m10800,qx21600,10800,10800,21600l,21600,,xe">
                   <v:stroke joinstyle="miter"/>
                   <v:path gradientshapeok="t" o:connecttype="rect" textboxrect="0,3163,18437,18437"/>
                 </v:shapetype>
-                <v:shape id="Fluxograma: Atraso 7" o:spid="_x0000_s1029" type="#_x0000_t135" style="position:absolute;left:79763;top:2591;width:16687;height:11506;rotation:90;visibility:visible;mso-wrap-style:square;v-text-anchor:middle" o:gfxdata="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" fillcolor="#b81476" stroked="f" strokeweight="2pt"/>
+                <v:shape id="Fluxograma: Atraso 7" o:spid="_x0000_s1029" type="#_x0000_t135" style="position:absolute;left:79763;top:2591;width:16687;height:11506;rotation:90;visibility:visible;mso-wrap-style:square;v-text-anchor:middle" o:gfxdata="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" filled="f" stroked="f" strokeweight="2pt"/>
               </v:group>
-              <v:shape id="Fluxograma: Atraso 7" o:spid="_x0000_s1030" type="#_x0000_t135" style="position:absolute;left:8581;top:109885;width:5721;height:4480;rotation:-90;visibility:visible;mso-wrap-style:square;v-text-anchor:middle" o:gfxdata="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" fillcolor="#672485" stroked="f" strokeweight="2pt"/>
+              <v:shape id="Fluxograma: Atraso 7" o:spid="_x0000_s1030" type="#_x0000_t135" style="position:absolute;left:8581;top:109885;width:5721;height:4480;rotation:-90;visibility:visible;mso-wrap-style:square;v-text-anchor:middle" o:gfxdata="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" filled="f" stroked="f" strokeweight="2pt"/>
               <w10:wrap anchorx="margin"/>
             </v:group>
           </w:pict>
@@ -17011,18 +17073,10 @@
       </mc:AlternateContent>
     </w:r>
     <w:r>
-      <w:rPr>
-        <w:rFonts w:ascii="Exo 2" w:hAnsi="Exo 2"/>
-        <w:b/>
-        <w:bCs/>
-        <w:noProof/>
-        <w:sz w:val="28"/>
-        <w:szCs w:val="28"/>
-      </w:rPr>
       <mc:AlternateContent>
         <mc:Choice Requires="wpg">
           <w:drawing>
-            <wp:anchor distT="0" distB="0" distL="114300" distR="114300" simplePos="0" relativeHeight="251659264" behindDoc="1" locked="0" layoutInCell="1" allowOverlap="1" wp14:anchorId="1EC25A49" wp14:editId="7506BF0D">
+            <wp:anchor distT="0" distB="0" distL="114300" distR="114300" simplePos="0" relativeHeight="251659264" behindDoc="1" locked="0" layoutInCell="1" allowOverlap="1" wp14:anchorId="1EC25A49" wp14:editId="5646D958">
               <wp:simplePos x="0" y="0"/>
               <wp:positionH relativeFrom="page">
                 <wp:posOffset>-254000</wp:posOffset>
@@ -17093,7 +17147,7 @@
                             </a:pathLst>
                           </a:custGeom>
                           <a:solidFill>
-                            <a:srgbClr val="672485"/>
+                            <a:schemeClr val="accent1"/>
                           </a:solidFill>
                           <a:ln w="0" cap="flat">
                             <a:miter lim="127000"/>
@@ -17226,7 +17280,7 @@
                             </a:pathLst>
                           </a:custGeom>
                           <a:solidFill>
-                            <a:srgbClr val="B81476"/>
+                            <a:schemeClr val="tx2"/>
                           </a:solidFill>
                           <a:ln w="0" cap="flat">
                             <a:miter lim="127000"/>
@@ -17263,9 +17317,9 @@
         </mc:Choice>
         <mc:Fallback>
           <w:pict>
-            <v:group w14:anchorId="77853BAB" id="Agrupar 23" o:spid="_x0000_s1026" style="position:absolute;margin-left:-20pt;margin-top:-6.35pt;width:207.6pt;height:237.95pt;z-index:-251657216;mso-position-horizontal-relative:page;mso-width-relative:margin;mso-height-relative:margin" coordsize="26365,30219" o:gfxdata="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">
+            <v:group w14:anchorId="1AD613E5" id="Agrupar 23" o:spid="_x0000_s1026" style="position:absolute;margin-left:-20pt;margin-top:-6.35pt;width:207.6pt;height:237.95pt;z-index:-251657216;mso-position-horizontal-relative:page;mso-width-relative:margin;mso-height-relative:margin" coordsize="26365,30219" o:gfxdata="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">
               <v:group id="Group 8046" o:spid="_x0000_s1027" style="position:absolute;left:571;width:5029;height:10058;flip:x" coordorigin="507,-7366" coordsize="5029,10058" o:gfxdata="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">
-                <v:shape id="Shape 8364" o:spid="_x0000_s1028" style="position:absolute;left:507;top:-7366;width:5030;height:10058;visibility:visible;mso-wrap-style:square;v-text-anchor:top" coordsize="502920,701040" o:gfxdata="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" path="m,l502920,r,701040l,701040,,e" fillcolor="#672485" stroked="f" strokeweight="0">
+                <v:shape id="Shape 8364" o:spid="_x0000_s1028" style="position:absolute;left:507;top:-7366;width:5030;height:10058;visibility:visible;mso-wrap-style:square;v-text-anchor:top" coordsize="502920,701040" o:gfxdata="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" path="m,l502920,r,701040l,701040,,e" fillcolor="#4f81bd [3204]" stroked="f" strokeweight="0">
                   <v:stroke miterlimit="83231f" joinstyle="miter"/>
                   <v:path arrowok="t" textboxrect="0,0,502920,701040"/>
                 </v:shape>
@@ -17275,7 +17329,7 @@
                   <v:stroke miterlimit="83231f" joinstyle="miter"/>
                   <v:path arrowok="t" textboxrect="0,0,507492,2170176"/>
                 </v:shape>
-                <v:shape id="Shape 8052" o:spid="_x0000_s1031" style="position:absolute;left:5044;width:21321;height:28681;visibility:visible;mso-wrap-style:square;v-text-anchor:top" coordsize="2132076,2868168" o:gfxdata="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" path="m,l2132076,r,262128l266700,262128r,2606040l,2868168,,xe" fillcolor="#b81476" stroked="f" strokeweight="0">
+                <v:shape id="Shape 8052" o:spid="_x0000_s1031" style="position:absolute;left:5044;width:21321;height:28681;visibility:visible;mso-wrap-style:square;v-text-anchor:top" coordsize="2132076,2868168" o:gfxdata="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" path="m,l2132076,r,262128l266700,262128r,2606040l,2868168,,xe" fillcolor="#1f497d [3215]" stroked="f" strokeweight="0">
                   <v:stroke miterlimit="83231f" joinstyle="miter"/>
                   <v:path arrowok="t" textboxrect="0,0,2132076,2868168"/>
                 </v:shape>
@@ -21830,17 +21884,6 @@
 </file>
 
 <file path=customXml/item1.xml><?xml version="1.0" encoding="utf-8"?>
-<p:properties xmlns:p="http://schemas.microsoft.com/office/2006/metadata/properties" xmlns:xsi="http://www.w3.org/2001/XMLSchema-instance" xmlns:pc="http://schemas.microsoft.com/office/infopath/2007/PartnerControls">
-  <documentManagement>
-    <TaxCatchAll xmlns="676377cb-d3da-425c-8a84-7be589ff98a5" xsi:nil="true"/>
-    <lcf76f155ced4ddcb4097134ff3c332f xmlns="d6210112-b845-4aab-af77-b97ba142c986">
-      <Terms xmlns="http://schemas.microsoft.com/office/infopath/2007/PartnerControls"/>
-    </lcf76f155ced4ddcb4097134ff3c332f>
-  </documentManagement>
-</p:properties>
-</file>
-
-<file path=customXml/item2.xml><?xml version="1.0" encoding="utf-8"?>
 <ct:contentTypeSchema xmlns:ct="http://schemas.microsoft.com/office/2006/metadata/contentType" xmlns:ma="http://schemas.microsoft.com/office/2006/metadata/properties/metaAttributes" ct:_="" ma:_="" ma:contentTypeName="Documento" ma:contentTypeID="0x01010018F9F967C0049649A0CA37728E5CED85" ma:contentTypeVersion="14" ma:contentTypeDescription="Crie um novo documento." ma:contentTypeScope="" ma:versionID="9171cd72359a4ced55d5d57e835de11f">
   <xsd:schema xmlns:xsd="http://www.w3.org/2001/XMLSchema" xmlns:xs="http://www.w3.org/2001/XMLSchema" xmlns:p="http://schemas.microsoft.com/office/2006/metadata/properties" xmlns:ns2="d6210112-b845-4aab-af77-b97ba142c986" xmlns:ns3="676377cb-d3da-425c-8a84-7be589ff98a5" targetNamespace="http://schemas.microsoft.com/office/2006/metadata/properties" ma:root="true" ma:fieldsID="5ddf8677c3032cd4dbfb172a49b72be6" ns2:_="" ns3:_="">
     <xsd:import namespace="d6210112-b845-4aab-af77-b97ba142c986"/>
@@ -22069,11 +22112,18 @@
 </ct:contentTypeSchema>
 </file>
 
-<file path=customXml/item3.xml><?xml version="1.0" encoding="utf-8"?>
-<b:Sources xmlns:b="http://schemas.openxmlformats.org/officeDocument/2006/bibliography" xmlns="http://schemas.openxmlformats.org/officeDocument/2006/bibliography" SelectedStyle="\APASixthEditionOfficeOnline.xsl" StyleName="APA" Version="6"/>
+<file path=customXml/item2.xml><?xml version="1.0" encoding="utf-8"?>
+<p:properties xmlns:p="http://schemas.microsoft.com/office/2006/metadata/properties" xmlns:xsi="http://www.w3.org/2001/XMLSchema-instance" xmlns:pc="http://schemas.microsoft.com/office/infopath/2007/PartnerControls">
+  <documentManagement>
+    <TaxCatchAll xmlns="676377cb-d3da-425c-8a84-7be589ff98a5" xsi:nil="true"/>
+    <lcf76f155ced4ddcb4097134ff3c332f xmlns="d6210112-b845-4aab-af77-b97ba142c986">
+      <Terms xmlns="http://schemas.microsoft.com/office/infopath/2007/PartnerControls"/>
+    </lcf76f155ced4ddcb4097134ff3c332f>
+  </documentManagement>
+</p:properties>
 </file>
 
-<file path=customXml/item4.xml><?xml version="1.0" encoding="utf-8"?>
+<file path=customXml/item3.xml><?xml version="1.0" encoding="utf-8"?>
 <?mso-contentType ?>
 <FormTemplates xmlns="http://schemas.microsoft.com/sharepoint/v3/contenttype/forms">
   <Display>DocumentLibraryForm</Display>
@@ -22082,18 +22132,11 @@
 </FormTemplates>
 </file>
 
-<file path=customXml/itemProps1.xml><?xml version="1.0" encoding="utf-8"?>
-<ds:datastoreItem xmlns:ds="http://schemas.openxmlformats.org/officeDocument/2006/customXml" ds:itemID="{4BDA3946-55A6-4278-BB81-4384D6F4971A}">
-  <ds:schemaRefs>
-    <ds:schemaRef ds:uri="http://schemas.microsoft.com/office/2006/metadata/properties"/>
-    <ds:schemaRef ds:uri="http://schemas.microsoft.com/office/infopath/2007/PartnerControls"/>
-    <ds:schemaRef ds:uri="676377cb-d3da-425c-8a84-7be589ff98a5"/>
-    <ds:schemaRef ds:uri="d6210112-b845-4aab-af77-b97ba142c986"/>
-  </ds:schemaRefs>
-</ds:datastoreItem>
+<file path=customXml/item4.xml><?xml version="1.0" encoding="utf-8"?>
+<b:Sources xmlns:b="http://schemas.openxmlformats.org/officeDocument/2006/bibliography" xmlns="http://schemas.openxmlformats.org/officeDocument/2006/bibliography" SelectedStyle="\APASixthEditionOfficeOnline.xsl" StyleName="APA" Version="6"/>
 </file>
 
-<file path=customXml/itemProps2.xml><?xml version="1.0" encoding="utf-8"?>
+<file path=customXml/itemProps1.xml><?xml version="1.0" encoding="utf-8"?>
 <ds:datastoreItem xmlns:ds="http://schemas.openxmlformats.org/officeDocument/2006/customXml" ds:itemID="{D27FC846-F6CE-4717-83C3-6156892DFF94}">
   <ds:schemaRefs>
     <ds:schemaRef ds:uri="http://schemas.microsoft.com/office/2006/metadata/contentType"/>
@@ -22112,18 +22155,29 @@
 </ds:datastoreItem>
 </file>
 
+<file path=customXml/itemProps2.xml><?xml version="1.0" encoding="utf-8"?>
+<ds:datastoreItem xmlns:ds="http://schemas.openxmlformats.org/officeDocument/2006/customXml" ds:itemID="{4BDA3946-55A6-4278-BB81-4384D6F4971A}">
+  <ds:schemaRefs>
+    <ds:schemaRef ds:uri="http://schemas.microsoft.com/office/2006/metadata/properties"/>
+    <ds:schemaRef ds:uri="http://schemas.microsoft.com/office/infopath/2007/PartnerControls"/>
+    <ds:schemaRef ds:uri="676377cb-d3da-425c-8a84-7be589ff98a5"/>
+    <ds:schemaRef ds:uri="d6210112-b845-4aab-af77-b97ba142c986"/>
+  </ds:schemaRefs>
+</ds:datastoreItem>
+</file>
+
 <file path=customXml/itemProps3.xml><?xml version="1.0" encoding="utf-8"?>
+<ds:datastoreItem xmlns:ds="http://schemas.openxmlformats.org/officeDocument/2006/customXml" ds:itemID="{150938DA-8BD6-4F40-B544-0AF359D1078D}">
+  <ds:schemaRefs>
+    <ds:schemaRef ds:uri="http://schemas.microsoft.com/sharepoint/v3/contenttype/forms"/>
+  </ds:schemaRefs>
+</ds:datastoreItem>
+</file>
+
+<file path=customXml/itemProps4.xml><?xml version="1.0" encoding="utf-8"?>
 <ds:datastoreItem xmlns:ds="http://schemas.openxmlformats.org/officeDocument/2006/customXml" ds:itemID="{998E0C68-CD0E-4CA6-8DA9-231B06A8D35B}">
   <ds:schemaRefs>
     <ds:schemaRef ds:uri="http://schemas.openxmlformats.org/officeDocument/2006/bibliography"/>
   </ds:schemaRefs>
 </ds:datastoreItem>
-</file>
-
-<file path=customXml/itemProps4.xml><?xml version="1.0" encoding="utf-8"?>
-<ds:datastoreItem xmlns:ds="http://schemas.openxmlformats.org/officeDocument/2006/customXml" ds:itemID="{150938DA-8BD6-4F40-B544-0AF359D1078D}">
-  <ds:schemaRefs>
-    <ds:schemaRef ds:uri="http://schemas.microsoft.com/sharepoint/v3/contenttype/forms"/>
-  </ds:schemaRefs>
-</ds:datastoreItem>
 </file>
--- a/Documentação/Documentação.docx
+++ b/Documentação/Documentação.docx
@@ -568,7 +568,6 @@
           <w:docPartUnique/>
         </w:docPartObj>
       </w:sdtPr>
-      <w:sdtEndPr/>
       <w:sdtContent>
         <w:p>
           <w:pPr>
@@ -2310,7 +2309,13 @@
         <w:t>a adoração em muitas igrejas</w:t>
       </w:r>
       <w:r>
-        <w:t xml:space="preserve"> e comunidades cristãs. Ele se refere ao um grupo de pessoas </w:t>
+        <w:t xml:space="preserve"> e comunidades cristãs. Ele se refere ao um grupo de pessoas</w:t>
+      </w:r>
+      <w:r>
+        <w:t xml:space="preserve"> voluntárias</w:t>
+      </w:r>
+      <w:r>
+        <w:t xml:space="preserve"> </w:t>
       </w:r>
       <w:r>
         <w:t>que se dedicam e usam a música como instrumento de adoração a Deus</w:t>
@@ -2361,6 +2366,9 @@
       </w:r>
       <w:r>
         <w:t xml:space="preserve"> e a vida das pessoas presentes. </w:t>
+      </w:r>
+      <w:r>
+        <w:t>https://iprb.org.br/louvor-e-adoracao/12-dicas-infaliveis-para-o-ministerio-de-louvor/</w:t>
       </w:r>
     </w:p>
     <w:p>
@@ -2514,17 +2522,17 @@
         <w:t>A técnica musical é o conjunto de habilidades práticas e conhecimentos</w:t>
       </w:r>
       <w:r>
-        <w:t xml:space="preserve"> que um músico desenvolve para executar e interpretar peças musicais com precisão, fluidez e expressividade.</w:t>
+        <w:t xml:space="preserve"> que um músico desenvolve para executar e interpretar peças musicais </w:t>
+      </w:r>
+      <w:r>
+        <w:lastRenderedPageBreak/>
+        <w:t>com precisão, fluidez e expressividade.</w:t>
       </w:r>
       <w:r>
         <w:t xml:space="preserve"> É através da técnica onde o membro </w:t>
       </w:r>
       <w:r>
-        <w:t xml:space="preserve">desenvolve </w:t>
-      </w:r>
-      <w:r>
-        <w:lastRenderedPageBreak/>
-        <w:t>uma boa qualidade no louvor, trazendo harmonia, e uma</w:t>
+        <w:t>desenvolve uma boa qualidade no louvor, trazendo harmonia, e uma</w:t>
       </w:r>
       <w:r>
         <w:t xml:space="preserve"> entidade musical diferenciada para </w:t>
@@ -15934,7 +15942,91 @@
     <w:p/>
     <w:p>
       <w:pPr>
-        <w:pStyle w:val="PargrafodaLista"/>
+        <w:rPr>
+          <w:lang w:val="pt-BR"/>
+        </w:rPr>
+      </w:pPr>
+      <w:hyperlink r:id="rId14" w:history="1">
+        <w:r>
+          <w:rPr>
+            <w:rStyle w:val="Hyperlink"/>
+            <w:lang w:val="pt-BR"/>
+          </w:rPr>
+          <w:t>https://iprb.org.br/louvor-e-adoracao/12-dicas-infaliveis-para-o-ministerio-de-louvor/</w:t>
+        </w:r>
+      </w:hyperlink>
+    </w:p>
+    <w:p>
+      <w:pPr>
+        <w:rPr>
+          <w:lang w:val="pt-BR"/>
+        </w:rPr>
+      </w:pPr>
+    </w:p>
+    <w:p>
+      <w:pPr>
+        <w:rPr>
+          <w:lang w:val="pt-BR"/>
+        </w:rPr>
+      </w:pPr>
+      <w:hyperlink r:id="rId15" w:history="1">
+        <w:r>
+          <w:rPr>
+            <w:rStyle w:val="Hyperlink"/>
+            <w:lang w:val="pt-BR"/>
+          </w:rPr>
+          <w:t>https://adorando.com.br/ministerio-de-louvor-servico-da-musica/</w:t>
+        </w:r>
+      </w:hyperlink>
+    </w:p>
+    <w:p>
+      <w:pPr>
+        <w:rPr>
+          <w:lang w:val="pt-BR"/>
+        </w:rPr>
+      </w:pPr>
+    </w:p>
+    <w:p>
+      <w:pPr>
+        <w:rPr>
+          <w:lang w:val="pt-BR"/>
+        </w:rPr>
+      </w:pPr>
+      <w:hyperlink r:id="rId16" w:history="1">
+        <w:r>
+          <w:rPr>
+            <w:rStyle w:val="Hyperlink"/>
+            <w:lang w:val="pt-BR"/>
+          </w:rPr>
+          <w:t>https://blog.enuves.com/2022/04/07/o-que-todo-ministerio-de-louvor-precisa-saber/</w:t>
+        </w:r>
+      </w:hyperlink>
+    </w:p>
+    <w:p>
+      <w:pPr>
+        <w:rPr>
+          <w:lang w:val="pt-BR"/>
+        </w:rPr>
+      </w:pPr>
+    </w:p>
+    <w:p>
+      <w:pPr>
+        <w:rPr>
+          <w:lang w:val="pt-BR"/>
+        </w:rPr>
+      </w:pPr>
+      <w:hyperlink r:id="rId17" w:history="1">
+        <w:r>
+          <w:rPr>
+            <w:rStyle w:val="Hyperlink"/>
+            <w:lang w:val="pt-BR"/>
+          </w:rPr>
+          <w:t>https://www.bibliaon.com/</w:t>
+        </w:r>
+      </w:hyperlink>
+    </w:p>
+    <w:p>
+      <w:pPr>
         <w:rPr>
           <w:lang w:val="pt-BR"/>
         </w:rPr>
@@ -16006,12 +16098,12 @@
       </w:pPr>
     </w:p>
     <w:sectPr>
-      <w:headerReference w:type="even" r:id="rId14"/>
-      <w:headerReference w:type="default" r:id="rId15"/>
-      <w:footerReference w:type="even" r:id="rId16"/>
-      <w:footerReference w:type="default" r:id="rId17"/>
-      <w:headerReference w:type="first" r:id="rId18"/>
-      <w:footerReference w:type="first" r:id="rId19"/>
+      <w:headerReference w:type="even" r:id="rId18"/>
+      <w:headerReference w:type="default" r:id="rId19"/>
+      <w:footerReference w:type="even" r:id="rId20"/>
+      <w:footerReference w:type="default" r:id="rId21"/>
+      <w:headerReference w:type="first" r:id="rId22"/>
+      <w:footerReference w:type="first" r:id="rId23"/>
       <w:pgSz w:w="11910" w:h="16850"/>
       <w:pgMar w:top="1418" w:right="1701" w:bottom="1418" w:left="1701" w:header="0" w:footer="0" w:gutter="0"/>
       <w:pgNumType w:start="0" w:chapStyle="1"/>
@@ -17073,6 +17165,9 @@
       </mc:AlternateContent>
     </w:r>
     <w:r>
+      <w:rPr>
+        <w:noProof/>
+      </w:rPr>
       <mc:AlternateContent>
         <mc:Choice Requires="wpg">
           <w:drawing>
@@ -21884,6 +21979,17 @@
 </file>
 
 <file path=customXml/item1.xml><?xml version="1.0" encoding="utf-8"?>
+<p:properties xmlns:p="http://schemas.microsoft.com/office/2006/metadata/properties" xmlns:xsi="http://www.w3.org/2001/XMLSchema-instance" xmlns:pc="http://schemas.microsoft.com/office/infopath/2007/PartnerControls">
+  <documentManagement>
+    <TaxCatchAll xmlns="676377cb-d3da-425c-8a84-7be589ff98a5" xsi:nil="true"/>
+    <lcf76f155ced4ddcb4097134ff3c332f xmlns="d6210112-b845-4aab-af77-b97ba142c986">
+      <Terms xmlns="http://schemas.microsoft.com/office/infopath/2007/PartnerControls"/>
+    </lcf76f155ced4ddcb4097134ff3c332f>
+  </documentManagement>
+</p:properties>
+</file>
+
+<file path=customXml/item2.xml><?xml version="1.0" encoding="utf-8"?>
 <ct:contentTypeSchema xmlns:ct="http://schemas.microsoft.com/office/2006/metadata/contentType" xmlns:ma="http://schemas.microsoft.com/office/2006/metadata/properties/metaAttributes" ct:_="" ma:_="" ma:contentTypeName="Documento" ma:contentTypeID="0x01010018F9F967C0049649A0CA37728E5CED85" ma:contentTypeVersion="14" ma:contentTypeDescription="Crie um novo documento." ma:contentTypeScope="" ma:versionID="9171cd72359a4ced55d5d57e835de11f">
   <xsd:schema xmlns:xsd="http://www.w3.org/2001/XMLSchema" xmlns:xs="http://www.w3.org/2001/XMLSchema" xmlns:p="http://schemas.microsoft.com/office/2006/metadata/properties" xmlns:ns2="d6210112-b845-4aab-af77-b97ba142c986" xmlns:ns3="676377cb-d3da-425c-8a84-7be589ff98a5" targetNamespace="http://schemas.microsoft.com/office/2006/metadata/properties" ma:root="true" ma:fieldsID="5ddf8677c3032cd4dbfb172a49b72be6" ns2:_="" ns3:_="">
     <xsd:import namespace="d6210112-b845-4aab-af77-b97ba142c986"/>
@@ -22112,18 +22218,11 @@
 </ct:contentTypeSchema>
 </file>
 
-<file path=customXml/item2.xml><?xml version="1.0" encoding="utf-8"?>
-<p:properties xmlns:p="http://schemas.microsoft.com/office/2006/metadata/properties" xmlns:xsi="http://www.w3.org/2001/XMLSchema-instance" xmlns:pc="http://schemas.microsoft.com/office/infopath/2007/PartnerControls">
-  <documentManagement>
-    <TaxCatchAll xmlns="676377cb-d3da-425c-8a84-7be589ff98a5" xsi:nil="true"/>
-    <lcf76f155ced4ddcb4097134ff3c332f xmlns="d6210112-b845-4aab-af77-b97ba142c986">
-      <Terms xmlns="http://schemas.microsoft.com/office/infopath/2007/PartnerControls"/>
-    </lcf76f155ced4ddcb4097134ff3c332f>
-  </documentManagement>
-</p:properties>
+<file path=customXml/item3.xml><?xml version="1.0" encoding="utf-8"?>
+<b:Sources xmlns:b="http://schemas.openxmlformats.org/officeDocument/2006/bibliography" xmlns="http://schemas.openxmlformats.org/officeDocument/2006/bibliography" SelectedStyle="\APASixthEditionOfficeOnline.xsl" StyleName="APA" Version="6"/>
 </file>
 
-<file path=customXml/item3.xml><?xml version="1.0" encoding="utf-8"?>
+<file path=customXml/item4.xml><?xml version="1.0" encoding="utf-8"?>
 <?mso-contentType ?>
 <FormTemplates xmlns="http://schemas.microsoft.com/sharepoint/v3/contenttype/forms">
   <Display>DocumentLibraryForm</Display>
@@ -22132,11 +22231,18 @@
 </FormTemplates>
 </file>
 
-<file path=customXml/item4.xml><?xml version="1.0" encoding="utf-8"?>
-<b:Sources xmlns:b="http://schemas.openxmlformats.org/officeDocument/2006/bibliography" xmlns="http://schemas.openxmlformats.org/officeDocument/2006/bibliography" SelectedStyle="\APASixthEditionOfficeOnline.xsl" StyleName="APA" Version="6"/>
+<file path=customXml/itemProps1.xml><?xml version="1.0" encoding="utf-8"?>
+<ds:datastoreItem xmlns:ds="http://schemas.openxmlformats.org/officeDocument/2006/customXml" ds:itemID="{4BDA3946-55A6-4278-BB81-4384D6F4971A}">
+  <ds:schemaRefs>
+    <ds:schemaRef ds:uri="http://schemas.microsoft.com/office/2006/metadata/properties"/>
+    <ds:schemaRef ds:uri="http://schemas.microsoft.com/office/infopath/2007/PartnerControls"/>
+    <ds:schemaRef ds:uri="676377cb-d3da-425c-8a84-7be589ff98a5"/>
+    <ds:schemaRef ds:uri="d6210112-b845-4aab-af77-b97ba142c986"/>
+  </ds:schemaRefs>
+</ds:datastoreItem>
 </file>
 
-<file path=customXml/itemProps1.xml><?xml version="1.0" encoding="utf-8"?>
+<file path=customXml/itemProps2.xml><?xml version="1.0" encoding="utf-8"?>
 <ds:datastoreItem xmlns:ds="http://schemas.openxmlformats.org/officeDocument/2006/customXml" ds:itemID="{D27FC846-F6CE-4717-83C3-6156892DFF94}">
   <ds:schemaRefs>
     <ds:schemaRef ds:uri="http://schemas.microsoft.com/office/2006/metadata/contentType"/>
@@ -22155,29 +22261,18 @@
 </ds:datastoreItem>
 </file>
 
-<file path=customXml/itemProps2.xml><?xml version="1.0" encoding="utf-8"?>
-<ds:datastoreItem xmlns:ds="http://schemas.openxmlformats.org/officeDocument/2006/customXml" ds:itemID="{4BDA3946-55A6-4278-BB81-4384D6F4971A}">
+<file path=customXml/itemProps3.xml><?xml version="1.0" encoding="utf-8"?>
+<ds:datastoreItem xmlns:ds="http://schemas.openxmlformats.org/officeDocument/2006/customXml" ds:itemID="{998E0C68-CD0E-4CA6-8DA9-231B06A8D35B}">
   <ds:schemaRefs>
-    <ds:schemaRef ds:uri="http://schemas.microsoft.com/office/2006/metadata/properties"/>
-    <ds:schemaRef ds:uri="http://schemas.microsoft.com/office/infopath/2007/PartnerControls"/>
-    <ds:schemaRef ds:uri="676377cb-d3da-425c-8a84-7be589ff98a5"/>
-    <ds:schemaRef ds:uri="d6210112-b845-4aab-af77-b97ba142c986"/>
+    <ds:schemaRef ds:uri="http://schemas.openxmlformats.org/officeDocument/2006/bibliography"/>
   </ds:schemaRefs>
 </ds:datastoreItem>
 </file>
 
-<file path=customXml/itemProps3.xml><?xml version="1.0" encoding="utf-8"?>
+<file path=customXml/itemProps4.xml><?xml version="1.0" encoding="utf-8"?>
 <ds:datastoreItem xmlns:ds="http://schemas.openxmlformats.org/officeDocument/2006/customXml" ds:itemID="{150938DA-8BD6-4F40-B544-0AF359D1078D}">
   <ds:schemaRefs>
     <ds:schemaRef ds:uri="http://schemas.microsoft.com/sharepoint/v3/contenttype/forms"/>
   </ds:schemaRefs>
 </ds:datastoreItem>
-</file>
-
-<file path=customXml/itemProps4.xml><?xml version="1.0" encoding="utf-8"?>
-<ds:datastoreItem xmlns:ds="http://schemas.openxmlformats.org/officeDocument/2006/customXml" ds:itemID="{998E0C68-CD0E-4CA6-8DA9-231B06A8D35B}">
-  <ds:schemaRefs>
-    <ds:schemaRef ds:uri="http://schemas.openxmlformats.org/officeDocument/2006/bibliography"/>
-  </ds:schemaRefs>
-</ds:datastoreItem>
 </file>